--- a/Especificaciones tecnicas.docx
+++ b/Especificaciones tecnicas.docx
@@ -20,14 +20,14 @@
         <w:spacing w:line="360" w:lineRule="auto"/>
         <w:jc w:val="center"/>
         <w:rPr>
-          <w:rFonts w:ascii="Arial" w:hAnsi="Arial" w:cs="Arial"/>
+          <w:rFonts w:ascii="Latin modern roman" w:hAnsi="Latin modern roman" w:cs="Arial"/>
           <w:sz w:val="48"/>
           <w:szCs w:val="48"/>
         </w:rPr>
       </w:pPr>
       <w:r>
         <w:rPr>
-          <w:rFonts w:ascii="Arial" w:hAnsi="Arial" w:cs="Arial"/>
+          <w:rFonts w:ascii="Latin modern roman" w:hAnsi="Latin modern roman" w:cs="Arial"/>
           <w:sz w:val="48"/>
           <w:szCs w:val="48"/>
         </w:rPr>
@@ -42,16 +42,14 @@
         <w:spacing w:line="360" w:lineRule="auto"/>
         <w:jc w:val="center"/>
         <w:rPr>
-          <w:rFonts w:ascii="Arial" w:hAnsi="Arial" w:cs="Arial"/>
+          <w:rFonts w:ascii="Latin modern roman" w:hAnsi="Latin modern roman" w:cs="Arial"/>
           <w:sz w:val="48"/>
           <w:szCs w:val="48"/>
         </w:rPr>
       </w:pPr>
-      <w:bookmarkStart w:id="0" w:name="_GoBack"/>
-      <w:bookmarkEnd w:id="0"/>
       <w:r>
         <w:rPr>
-          <w:rFonts w:ascii="Arial" w:hAnsi="Arial" w:cs="Arial"/>
+          <w:rFonts w:ascii="Latin modern roman" w:hAnsi="Latin modern roman" w:cs="Arial"/>
           <w:sz w:val="48"/>
           <w:szCs w:val="48"/>
         </w:rPr>
@@ -66,14 +64,14 @@
         <w:spacing w:line="360" w:lineRule="auto"/>
         <w:jc w:val="center"/>
         <w:rPr>
-          <w:rFonts w:ascii="Arial" w:hAnsi="Arial" w:cs="Arial"/>
+          <w:rFonts w:ascii="Latin modern roman" w:hAnsi="Latin modern roman" w:cs="Arial"/>
           <w:sz w:val="48"/>
           <w:szCs w:val="48"/>
         </w:rPr>
       </w:pPr>
       <w:r>
         <w:rPr>
-          <w:rFonts w:ascii="Arial" w:hAnsi="Arial" w:cs="Arial"/>
+          <w:rFonts w:ascii="Latin modern roman" w:hAnsi="Latin modern roman" w:cs="Arial"/>
           <w:sz w:val="48"/>
           <w:szCs w:val="48"/>
         </w:rPr>
@@ -88,14 +86,14 @@
         <w:spacing w:line="360" w:lineRule="auto"/>
         <w:jc w:val="center"/>
         <w:rPr>
-          <w:rFonts w:ascii="Arial" w:hAnsi="Arial" w:cs="Arial"/>
+          <w:rFonts w:ascii="Latin modern roman" w:hAnsi="Latin modern roman" w:cs="Arial"/>
           <w:sz w:val="48"/>
           <w:szCs w:val="48"/>
         </w:rPr>
       </w:pPr>
       <w:r>
         <w:rPr>
-          <w:rFonts w:ascii="Arial" w:hAnsi="Arial" w:cs="Arial"/>
+          <w:rFonts w:ascii="Latin modern roman" w:hAnsi="Latin modern roman" w:cs="Arial"/>
           <w:sz w:val="48"/>
           <w:szCs w:val="48"/>
         </w:rPr>
@@ -110,14 +108,14 @@
         <w:spacing w:line="360" w:lineRule="auto"/>
         <w:jc w:val="center"/>
         <w:rPr>
-          <w:rFonts w:ascii="Arial" w:hAnsi="Arial" w:cs="Arial"/>
+          <w:rFonts w:ascii="Latin modern roman" w:hAnsi="Latin modern roman" w:cs="Arial"/>
           <w:sz w:val="48"/>
           <w:szCs w:val="48"/>
         </w:rPr>
       </w:pPr>
       <w:r>
         <w:rPr>
-          <w:rFonts w:ascii="Arial" w:hAnsi="Arial" w:cs="Arial"/>
+          <w:rFonts w:ascii="Latin modern roman" w:hAnsi="Latin modern roman" w:cs="Arial"/>
           <w:sz w:val="48"/>
           <w:szCs w:val="48"/>
         </w:rPr>
@@ -132,14 +130,14 @@
         <w:spacing w:line="360" w:lineRule="auto"/>
         <w:jc w:val="center"/>
         <w:rPr>
-          <w:rFonts w:ascii="Arial" w:hAnsi="Arial" w:cs="Arial"/>
+          <w:rFonts w:ascii="Latin modern roman" w:hAnsi="Latin modern roman" w:cs="Arial"/>
           <w:sz w:val="48"/>
           <w:szCs w:val="48"/>
         </w:rPr>
       </w:pPr>
       <w:r>
         <w:rPr>
-          <w:rFonts w:ascii="Arial" w:hAnsi="Arial" w:cs="Arial"/>
+          <w:rFonts w:ascii="Latin modern roman" w:hAnsi="Latin modern roman" w:cs="Arial"/>
           <w:sz w:val="48"/>
           <w:szCs w:val="48"/>
         </w:rPr>
@@ -154,14 +152,14 @@
         <w:spacing w:line="360" w:lineRule="auto"/>
         <w:jc w:val="center"/>
         <w:rPr>
-          <w:rFonts w:ascii="Arial" w:hAnsi="Arial" w:cs="Arial"/>
+          <w:rFonts w:ascii="Latin modern roman" w:hAnsi="Latin modern roman" w:cs="Arial"/>
           <w:sz w:val="48"/>
           <w:szCs w:val="48"/>
         </w:rPr>
       </w:pPr>
       <w:r>
         <w:rPr>
-          <w:rFonts w:ascii="Arial" w:hAnsi="Arial" w:cs="Arial"/>
+          <w:rFonts w:ascii="Latin modern roman" w:hAnsi="Latin modern roman" w:cs="Arial"/>
           <w:sz w:val="48"/>
           <w:szCs w:val="48"/>
         </w:rPr>
@@ -176,7 +174,7 @@
         <w:spacing w:line="360" w:lineRule="auto"/>
         <w:jc w:val="center"/>
         <w:rPr>
-          <w:rFonts w:ascii="Arial" w:hAnsi="Arial" w:cs="Arial"/>
+          <w:rFonts w:ascii="Latin modern roman" w:hAnsi="Latin modern roman" w:cs="Arial"/>
           <w:sz w:val="48"/>
           <w:szCs w:val="48"/>
         </w:rPr>
@@ -184,7 +182,7 @@
       <w:proofErr w:type="spellStart"/>
       <w:r>
         <w:rPr>
-          <w:rFonts w:ascii="Arial" w:hAnsi="Arial" w:cs="Arial"/>
+          <w:rFonts w:ascii="Latin modern roman" w:hAnsi="Latin modern roman" w:cs="Arial"/>
           <w:sz w:val="48"/>
           <w:szCs w:val="48"/>
         </w:rPr>
@@ -193,7 +191,7 @@
       <w:proofErr w:type="spellEnd"/>
       <w:r>
         <w:rPr>
-          <w:rFonts w:ascii="Arial" w:hAnsi="Arial" w:cs="Arial"/>
+          <w:rFonts w:ascii="Latin modern roman" w:hAnsi="Latin modern roman" w:cs="Arial"/>
           <w:sz w:val="48"/>
           <w:szCs w:val="48"/>
         </w:rPr>
@@ -215,26 +213,12 @@
       </w:pPr>
       <w:r>
         <w:rPr>
-          <w:rFonts w:ascii="Arial" w:hAnsi="Arial" w:cs="Arial"/>
+          <w:rFonts w:ascii="Latin modern roman" w:hAnsi="Latin modern roman" w:cs="Arial"/>
           <w:sz w:val="48"/>
           <w:szCs w:val="48"/>
         </w:rPr>
         <w:t>Valdivia Ramos Leonardo Daniel</w:t>
       </w:r>
-    </w:p>
-    <w:p>
-      <w:pPr>
-        <w:tabs>
-          <w:tab w:val="center" w:pos="952"/>
-        </w:tabs>
-        <w:spacing w:line="360" w:lineRule="auto"/>
-        <w:jc w:val="center"/>
-        <w:rPr>
-          <w:rFonts w:ascii="Arial" w:hAnsi="Arial" w:cs="Arial"/>
-          <w:sz w:val="48"/>
-          <w:szCs w:val="48"/>
-        </w:rPr>
-      </w:pPr>
     </w:p>
     <w:p>
       <w:pPr>
@@ -284,18 +268,27 @@
     </w:p>
     <w:p>
       <w:pPr>
+        <w:rPr>
+          <w:rFonts w:ascii="Arial" w:hAnsi="Arial" w:cs="Arial"/>
+          <w:sz w:val="48"/>
+          <w:szCs w:val="48"/>
+        </w:rPr>
+      </w:pPr>
+    </w:p>
+    <w:p>
+      <w:pPr>
         <w:pStyle w:val="Sinespaciado"/>
         <w:ind w:left="-142"/>
         <w:jc w:val="center"/>
         <w:rPr>
-          <w:rFonts w:ascii="Arial" w:hAnsi="Arial" w:cs="Arial"/>
+          <w:rFonts w:ascii="Latin modern roman" w:hAnsi="Latin modern roman" w:cs="Arial"/>
           <w:sz w:val="40"/>
           <w:szCs w:val="40"/>
         </w:rPr>
       </w:pPr>
       <w:r>
         <w:rPr>
-          <w:rFonts w:ascii="Arial" w:hAnsi="Arial" w:cs="Arial"/>
+          <w:rFonts w:ascii="Latin modern roman" w:hAnsi="Latin modern roman" w:cs="Arial"/>
           <w:sz w:val="40"/>
           <w:szCs w:val="40"/>
         </w:rPr>
@@ -349,6 +342,9 @@
           <w:p>
             <w:pPr>
               <w:pStyle w:val="TableContents"/>
+              <w:rPr>
+                <w:rFonts w:ascii="Latin modern roman" w:hAnsi="Latin modern roman"/>
+              </w:rPr>
             </w:pPr>
           </w:p>
         </w:tc>
@@ -372,11 +368,13 @@
               <w:pStyle w:val="TableContents"/>
               <w:jc w:val="center"/>
               <w:rPr>
-                <w:b/>
-              </w:rPr>
-            </w:pPr>
-            <w:r>
-              <w:rPr>
+                <w:rFonts w:ascii="Latin modern roman" w:hAnsi="Latin modern roman"/>
+                <w:b/>
+              </w:rPr>
+            </w:pPr>
+            <w:r>
+              <w:rPr>
+                <w:rFonts w:ascii="Latin modern roman" w:hAnsi="Latin modern roman"/>
                 <w:b/>
               </w:rPr>
               <w:t>XIAMI REDMI MI9</w:t>
@@ -403,11 +401,13 @@
               <w:pStyle w:val="TableContents"/>
               <w:jc w:val="center"/>
               <w:rPr>
-                <w:b/>
-              </w:rPr>
-            </w:pPr>
-            <w:r>
-              <w:rPr>
+                <w:rFonts w:ascii="Latin modern roman" w:hAnsi="Latin modern roman"/>
+                <w:b/>
+              </w:rPr>
+            </w:pPr>
+            <w:r>
+              <w:rPr>
+                <w:rFonts w:ascii="Latin modern roman" w:hAnsi="Latin modern roman"/>
                 <w:b/>
               </w:rPr>
               <w:t xml:space="preserve">GOOGLE </w:t>
@@ -415,6 +415,7 @@
             <w:proofErr w:type="gramStart"/>
             <w:r>
               <w:rPr>
+                <w:rFonts w:ascii="Latin modern roman" w:hAnsi="Latin modern roman"/>
                 <w:b/>
               </w:rPr>
               <w:t>PIXEL</w:t>
@@ -422,6 +423,7 @@
             <w:proofErr w:type="gramEnd"/>
             <w:r>
               <w:rPr>
+                <w:rFonts w:ascii="Latin modern roman" w:hAnsi="Latin modern roman"/>
                 <w:b/>
               </w:rPr>
               <w:t xml:space="preserve"> 3XL</w:t>
@@ -449,11 +451,13 @@
               <w:pStyle w:val="TableContents"/>
               <w:jc w:val="center"/>
               <w:rPr>
-                <w:b/>
-              </w:rPr>
-            </w:pPr>
-            <w:r>
-              <w:rPr>
+                <w:rFonts w:ascii="Latin modern roman" w:hAnsi="Latin modern roman"/>
+                <w:b/>
+              </w:rPr>
+            </w:pPr>
+            <w:r>
+              <w:rPr>
+                <w:rFonts w:ascii="Latin modern roman" w:hAnsi="Latin modern roman"/>
                 <w:b/>
               </w:rPr>
               <w:t>HUAWEI P</w:t>
@@ -461,6 +465,7 @@
             <w:proofErr w:type="gramStart"/>
             <w:r>
               <w:rPr>
+                <w:rFonts w:ascii="Latin modern roman" w:hAnsi="Latin modern roman"/>
                 <w:b/>
               </w:rPr>
               <w:t>30  PRO</w:t>
@@ -489,11 +494,13 @@
               <w:pStyle w:val="TableContents"/>
               <w:jc w:val="center"/>
               <w:rPr>
-                <w:b/>
-              </w:rPr>
-            </w:pPr>
-            <w:r>
-              <w:rPr>
+                <w:rFonts w:ascii="Latin modern roman" w:hAnsi="Latin modern roman"/>
+                <w:b/>
+              </w:rPr>
+            </w:pPr>
+            <w:r>
+              <w:rPr>
+                <w:rFonts w:ascii="Latin modern roman" w:hAnsi="Latin modern roman"/>
                 <w:b/>
               </w:rPr>
               <w:t>PROCESADOR</w:t>
@@ -518,12 +525,12 @@
             <w:pPr>
               <w:jc w:val="center"/>
               <w:rPr>
-                <w:rFonts w:ascii="Liberation Serif" w:hAnsi="Liberation Serif"/>
-              </w:rPr>
-            </w:pPr>
-            <w:r>
-              <w:rPr>
-                <w:rFonts w:ascii="Liberation Serif" w:hAnsi="Liberation Serif"/>
+                <w:rFonts w:ascii="Latin modern roman" w:hAnsi="Latin modern roman"/>
+              </w:rPr>
+            </w:pPr>
+            <w:r>
+              <w:rPr>
+                <w:rFonts w:ascii="Latin modern roman" w:hAnsi="Latin modern roman"/>
               </w:rPr>
               <w:t>Snapdragon 855</w:t>
             </w:r>
@@ -547,32 +554,32 @@
             <w:pPr>
               <w:jc w:val="center"/>
               <w:rPr>
-                <w:rFonts w:ascii="Liberation Serif" w:hAnsi="Liberation Serif"/>
-              </w:rPr>
-            </w:pPr>
-            <w:r>
-              <w:rPr>
-                <w:rFonts w:ascii="Liberation Serif" w:hAnsi="Liberation Serif"/>
+                <w:rFonts w:ascii="Latin modern roman" w:hAnsi="Latin modern roman"/>
+              </w:rPr>
+            </w:pPr>
+            <w:r>
+              <w:rPr>
+                <w:rFonts w:ascii="Latin modern roman" w:hAnsi="Latin modern roman"/>
               </w:rPr>
               <w:t xml:space="preserve">Snapdragon 845, </w:t>
             </w:r>
             <w:proofErr w:type="spellStart"/>
             <w:r>
               <w:rPr>
-                <w:rFonts w:ascii="Liberation Serif" w:hAnsi="Liberation Serif"/>
+                <w:rFonts w:ascii="Latin modern roman" w:hAnsi="Latin modern roman"/>
               </w:rPr>
               <w:t>octa-core</w:t>
             </w:r>
             <w:proofErr w:type="spellEnd"/>
             <w:r>
               <w:rPr>
-                <w:rFonts w:ascii="Liberation Serif" w:hAnsi="Liberation Serif"/>
+                <w:rFonts w:ascii="Latin modern roman" w:hAnsi="Latin modern roman"/>
               </w:rPr>
               <w:t xml:space="preserve"> 2,5 GHz + 1,6 GHz</w:t>
             </w:r>
             <w:r>
               <w:rPr>
-                <w:rFonts w:ascii="Liberation Serif" w:hAnsi="Liberation Serif"/>
+                <w:rFonts w:ascii="Latin modern roman" w:hAnsi="Latin modern roman"/>
               </w:rPr>
               <w:br/>
               <w:t xml:space="preserve">GPU </w:t>
@@ -580,14 +587,14 @@
             <w:proofErr w:type="spellStart"/>
             <w:r>
               <w:rPr>
-                <w:rFonts w:ascii="Liberation Serif" w:hAnsi="Liberation Serif"/>
+                <w:rFonts w:ascii="Latin modern roman" w:hAnsi="Latin modern roman"/>
               </w:rPr>
               <w:t>Adreno</w:t>
             </w:r>
             <w:proofErr w:type="spellEnd"/>
             <w:r>
               <w:rPr>
-                <w:rFonts w:ascii="Liberation Serif" w:hAnsi="Liberation Serif"/>
+                <w:rFonts w:ascii="Latin modern roman" w:hAnsi="Latin modern roman"/>
               </w:rPr>
               <w:t xml:space="preserve"> 630</w:t>
             </w:r>
@@ -612,12 +619,12 @@
             <w:pPr>
               <w:jc w:val="center"/>
               <w:rPr>
-                <w:rFonts w:ascii="Liberation Serif" w:hAnsi="Liberation Serif"/>
-              </w:rPr>
-            </w:pPr>
-            <w:r>
-              <w:rPr>
-                <w:rFonts w:ascii="Liberation Serif" w:hAnsi="Liberation Serif"/>
+                <w:rFonts w:ascii="Latin modern roman" w:hAnsi="Latin modern roman"/>
+              </w:rPr>
+            </w:pPr>
+            <w:r>
+              <w:rPr>
+                <w:rFonts w:ascii="Latin modern roman" w:hAnsi="Latin modern roman"/>
               </w:rPr>
               <w:t>Kirin 980</w:t>
             </w:r>
@@ -644,11 +651,13 @@
               <w:pStyle w:val="TableContents"/>
               <w:jc w:val="center"/>
               <w:rPr>
-                <w:b/>
-              </w:rPr>
-            </w:pPr>
-            <w:r>
-              <w:rPr>
+                <w:rFonts w:ascii="Latin modern roman" w:hAnsi="Latin modern roman"/>
+                <w:b/>
+              </w:rPr>
+            </w:pPr>
+            <w:r>
+              <w:rPr>
+                <w:rFonts w:ascii="Latin modern roman" w:hAnsi="Latin modern roman"/>
                 <w:b/>
               </w:rPr>
               <w:t>SOFWARE</w:t>
@@ -673,14 +682,30 @@
             <w:pPr>
               <w:jc w:val="center"/>
               <w:rPr>
-                <w:rFonts w:ascii="Liberation Serif" w:hAnsi="Liberation Serif"/>
-              </w:rPr>
-            </w:pPr>
-            <w:r>
-              <w:rPr>
-                <w:rFonts w:ascii="Liberation Serif" w:hAnsi="Liberation Serif"/>
-              </w:rPr>
-              <w:t>Android 9 Pie + MIUI 10</w:t>
+                <w:rFonts w:ascii="Latin modern roman" w:hAnsi="Latin modern roman"/>
+              </w:rPr>
+            </w:pPr>
+            <w:r>
+              <w:rPr>
+                <w:rFonts w:ascii="Latin modern roman" w:hAnsi="Latin modern roman"/>
+                <w:u w:val="single"/>
+              </w:rPr>
+              <w:t>Andr</w:t>
+            </w:r>
+            <w:bookmarkStart w:id="0" w:name="_GoBack"/>
+            <w:bookmarkEnd w:id="0"/>
+            <w:r>
+              <w:rPr>
+                <w:rFonts w:ascii="Latin modern roman" w:hAnsi="Latin modern roman"/>
+                <w:u w:val="single"/>
+              </w:rPr>
+              <w:t>oid</w:t>
+            </w:r>
+            <w:r>
+              <w:rPr>
+                <w:rFonts w:ascii="Latin modern roman" w:hAnsi="Latin modern roman"/>
+              </w:rPr>
+              <w:t xml:space="preserve"> 9 Pie + MIUI 10</w:t>
             </w:r>
           </w:p>
         </w:tc>
@@ -702,18 +727,18 @@
             <w:pPr>
               <w:jc w:val="center"/>
               <w:rPr>
-                <w:rFonts w:ascii="Liberation Serif" w:hAnsi="Liberation Serif"/>
-              </w:rPr>
-            </w:pPr>
-            <w:r>
-              <w:rPr>
-                <w:rFonts w:ascii="Liberation Serif" w:hAnsi="Liberation Serif"/>
+                <w:rFonts w:ascii="Latin modern roman" w:hAnsi="Latin modern roman"/>
+              </w:rPr>
+            </w:pPr>
+            <w:r>
+              <w:rPr>
+                <w:rFonts w:ascii="Latin modern roman" w:hAnsi="Latin modern roman"/>
               </w:rPr>
               <w:t>Android 9 Pie</w:t>
             </w:r>
             <w:r>
               <w:rPr>
-                <w:rFonts w:ascii="Liberation Serif" w:hAnsi="Liberation Serif"/>
+                <w:rFonts w:ascii="Latin modern roman" w:hAnsi="Latin modern roman"/>
               </w:rPr>
               <w:br/>
               <w:t xml:space="preserve">Funciones exclusivas: Google Lens, </w:t>
@@ -721,21 +746,21 @@
             <w:proofErr w:type="spellStart"/>
             <w:r>
               <w:rPr>
-                <w:rFonts w:ascii="Liberation Serif" w:hAnsi="Liberation Serif"/>
+                <w:rFonts w:ascii="Latin modern roman" w:hAnsi="Latin modern roman"/>
               </w:rPr>
               <w:t>Call</w:t>
             </w:r>
             <w:proofErr w:type="spellEnd"/>
             <w:r>
               <w:rPr>
-                <w:rFonts w:ascii="Liberation Serif" w:hAnsi="Liberation Serif"/>
+                <w:rFonts w:ascii="Latin modern roman" w:hAnsi="Latin modern roman"/>
               </w:rPr>
               <w:t xml:space="preserve"> </w:t>
             </w:r>
             <w:proofErr w:type="spellStart"/>
             <w:r>
               <w:rPr>
-                <w:rFonts w:ascii="Liberation Serif" w:hAnsi="Liberation Serif"/>
+                <w:rFonts w:ascii="Latin modern roman" w:hAnsi="Latin modern roman"/>
               </w:rPr>
               <w:t>Screen</w:t>
             </w:r>
@@ -761,12 +786,12 @@
             <w:pPr>
               <w:jc w:val="center"/>
               <w:rPr>
-                <w:rFonts w:ascii="Liberation Serif" w:hAnsi="Liberation Serif"/>
-              </w:rPr>
-            </w:pPr>
-            <w:r>
-              <w:rPr>
-                <w:rFonts w:ascii="Liberation Serif" w:hAnsi="Liberation Serif"/>
+                <w:rFonts w:ascii="Latin modern roman" w:hAnsi="Latin modern roman"/>
+              </w:rPr>
+            </w:pPr>
+            <w:r>
+              <w:rPr>
+                <w:rFonts w:ascii="Latin modern roman" w:hAnsi="Latin modern roman"/>
               </w:rPr>
               <w:t>Android 9 Pie + EMU</w:t>
             </w:r>
@@ -793,11 +818,13 @@
               <w:pStyle w:val="TableContents"/>
               <w:jc w:val="center"/>
               <w:rPr>
-                <w:b/>
-              </w:rPr>
-            </w:pPr>
-            <w:r>
-              <w:rPr>
+                <w:rFonts w:ascii="Latin modern roman" w:hAnsi="Latin modern roman"/>
+                <w:b/>
+              </w:rPr>
+            </w:pPr>
+            <w:r>
+              <w:rPr>
+                <w:rFonts w:ascii="Latin modern roman" w:hAnsi="Latin modern roman"/>
                 <w:b/>
               </w:rPr>
               <w:t>RAM</w:t>
@@ -822,12 +849,12 @@
             <w:pPr>
               <w:jc w:val="center"/>
               <w:rPr>
-                <w:rFonts w:ascii="Liberation Serif" w:hAnsi="Liberation Serif"/>
-              </w:rPr>
-            </w:pPr>
-            <w:r>
-              <w:rPr>
-                <w:rFonts w:ascii="Liberation Serif" w:hAnsi="Liberation Serif"/>
+                <w:rFonts w:ascii="Latin modern roman" w:hAnsi="Latin modern roman"/>
+              </w:rPr>
+            </w:pPr>
+            <w:r>
+              <w:rPr>
+                <w:rFonts w:ascii="Latin modern roman" w:hAnsi="Latin modern roman"/>
               </w:rPr>
               <w:t>6 GB</w:t>
             </w:r>
@@ -851,12 +878,12 @@
             <w:pPr>
               <w:jc w:val="center"/>
               <w:rPr>
-                <w:rFonts w:ascii="Liberation Serif" w:hAnsi="Liberation Serif"/>
-              </w:rPr>
-            </w:pPr>
-            <w:r>
-              <w:rPr>
-                <w:rFonts w:ascii="Liberation Serif" w:hAnsi="Liberation Serif"/>
+                <w:rFonts w:ascii="Latin modern roman" w:hAnsi="Latin modern roman"/>
+              </w:rPr>
+            </w:pPr>
+            <w:r>
+              <w:rPr>
+                <w:rFonts w:ascii="Latin modern roman" w:hAnsi="Latin modern roman"/>
               </w:rPr>
               <w:t>4 GB</w:t>
             </w:r>
@@ -881,12 +908,12 @@
             <w:pPr>
               <w:jc w:val="center"/>
               <w:rPr>
-                <w:rFonts w:ascii="Liberation Serif" w:hAnsi="Liberation Serif"/>
-              </w:rPr>
-            </w:pPr>
-            <w:r>
-              <w:rPr>
-                <w:rFonts w:ascii="Liberation Serif" w:hAnsi="Liberation Serif"/>
+                <w:rFonts w:ascii="Latin modern roman" w:hAnsi="Latin modern roman"/>
+              </w:rPr>
+            </w:pPr>
+            <w:r>
+              <w:rPr>
+                <w:rFonts w:ascii="Latin modern roman" w:hAnsi="Latin modern roman"/>
               </w:rPr>
               <w:br/>
               <w:t>8 GB</w:t>
@@ -914,11 +941,13 @@
               <w:pStyle w:val="TableContents"/>
               <w:jc w:val="center"/>
               <w:rPr>
-                <w:b/>
-              </w:rPr>
-            </w:pPr>
-            <w:r>
-              <w:rPr>
+                <w:rFonts w:ascii="Latin modern roman" w:hAnsi="Latin modern roman"/>
+                <w:b/>
+              </w:rPr>
+            </w:pPr>
+            <w:r>
+              <w:rPr>
+                <w:rFonts w:ascii="Latin modern roman" w:hAnsi="Latin modern roman"/>
                 <w:b/>
               </w:rPr>
               <w:t>ALMACENAMIENTO</w:t>
@@ -943,12 +972,12 @@
             <w:pPr>
               <w:jc w:val="center"/>
               <w:rPr>
-                <w:rFonts w:ascii="Liberation Serif" w:hAnsi="Liberation Serif"/>
-              </w:rPr>
-            </w:pPr>
-            <w:r>
-              <w:rPr>
-                <w:rFonts w:ascii="Liberation Serif" w:hAnsi="Liberation Serif"/>
+                <w:rFonts w:ascii="Latin modern roman" w:hAnsi="Latin modern roman"/>
+              </w:rPr>
+            </w:pPr>
+            <w:r>
+              <w:rPr>
+                <w:rFonts w:ascii="Latin modern roman" w:hAnsi="Latin modern roman"/>
               </w:rPr>
               <w:t>64 / 128 GB</w:t>
             </w:r>
@@ -972,12 +1001,12 @@
             <w:pPr>
               <w:jc w:val="center"/>
               <w:rPr>
-                <w:rFonts w:ascii="Liberation Serif" w:hAnsi="Liberation Serif"/>
-              </w:rPr>
-            </w:pPr>
-            <w:r>
-              <w:rPr>
-                <w:rFonts w:ascii="Liberation Serif" w:hAnsi="Liberation Serif"/>
+                <w:rFonts w:ascii="Latin modern roman" w:hAnsi="Latin modern roman"/>
+              </w:rPr>
+            </w:pPr>
+            <w:r>
+              <w:rPr>
+                <w:rFonts w:ascii="Latin modern roman" w:hAnsi="Latin modern roman"/>
               </w:rPr>
               <w:t>64/128 GB</w:t>
             </w:r>
@@ -1002,12 +1031,12 @@
             <w:pPr>
               <w:jc w:val="center"/>
               <w:rPr>
-                <w:rFonts w:ascii="Liberation Serif" w:hAnsi="Liberation Serif"/>
-              </w:rPr>
-            </w:pPr>
-            <w:r>
-              <w:rPr>
-                <w:rFonts w:ascii="Liberation Serif" w:hAnsi="Liberation Serif"/>
+                <w:rFonts w:ascii="Latin modern roman" w:hAnsi="Latin modern roman"/>
+              </w:rPr>
+            </w:pPr>
+            <w:r>
+              <w:rPr>
+                <w:rFonts w:ascii="Latin modern roman" w:hAnsi="Latin modern roman"/>
               </w:rPr>
               <w:t>128/256/512 GB</w:t>
             </w:r>
@@ -1034,11 +1063,13 @@
               <w:pStyle w:val="TableContents"/>
               <w:jc w:val="center"/>
               <w:rPr>
-                <w:b/>
-              </w:rPr>
-            </w:pPr>
-            <w:r>
-              <w:rPr>
+                <w:rFonts w:ascii="Latin modern roman" w:hAnsi="Latin modern roman"/>
+                <w:b/>
+              </w:rPr>
+            </w:pPr>
+            <w:r>
+              <w:rPr>
+                <w:rFonts w:ascii="Latin modern roman" w:hAnsi="Latin modern roman"/>
                 <w:b/>
               </w:rPr>
               <w:t>CONECTIVIDAD</w:t>
@@ -1063,14 +1094,14 @@
             <w:pPr>
               <w:jc w:val="center"/>
               <w:rPr>
-                <w:rFonts w:ascii="Liberation Serif" w:hAnsi="Liberation Serif"/>
+                <w:rFonts w:ascii="Latin modern roman" w:hAnsi="Latin modern roman"/>
                 <w:lang w:val="en-US"/>
               </w:rPr>
             </w:pPr>
             <w:proofErr w:type="spellStart"/>
             <w:r>
               <w:rPr>
-                <w:rFonts w:ascii="Liberation Serif" w:hAnsi="Liberation Serif"/>
+                <w:rFonts w:ascii="Latin modern roman" w:hAnsi="Latin modern roman"/>
                 <w:lang w:val="en-US"/>
               </w:rPr>
               <w:t>WiFi</w:t>
@@ -1078,7 +1109,7 @@
             <w:proofErr w:type="spellEnd"/>
             <w:r>
               <w:rPr>
-                <w:rFonts w:ascii="Liberation Serif" w:hAnsi="Liberation Serif"/>
+                <w:rFonts w:ascii="Latin modern roman" w:hAnsi="Latin modern roman"/>
                 <w:lang w:val="en-US"/>
               </w:rPr>
               <w:t xml:space="preserve"> 802.11 a/b/g/n/ac, dual band, Bluetooth 5.0 (</w:t>
@@ -1086,7 +1117,7 @@
             <w:proofErr w:type="spellStart"/>
             <w:r>
               <w:rPr>
-                <w:rFonts w:ascii="Liberation Serif" w:hAnsi="Liberation Serif"/>
+                <w:rFonts w:ascii="Latin modern roman" w:hAnsi="Latin modern roman"/>
                 <w:lang w:val="en-US"/>
               </w:rPr>
               <w:t>aptX</w:t>
@@ -1094,7 +1125,7 @@
             <w:proofErr w:type="spellEnd"/>
             <w:r>
               <w:rPr>
-                <w:rFonts w:ascii="Liberation Serif" w:hAnsi="Liberation Serif"/>
+                <w:rFonts w:ascii="Latin modern roman" w:hAnsi="Latin modern roman"/>
                 <w:lang w:val="en-US"/>
               </w:rPr>
               <w:t xml:space="preserve"> HD)</w:t>
@@ -1119,13 +1150,13 @@
             <w:pPr>
               <w:jc w:val="center"/>
               <w:rPr>
-                <w:rFonts w:ascii="Liberation Serif" w:hAnsi="Liberation Serif"/>
+                <w:rFonts w:ascii="Latin modern roman" w:hAnsi="Latin modern roman"/>
                 <w:lang w:val="en-US"/>
               </w:rPr>
             </w:pPr>
             <w:r>
               <w:rPr>
-                <w:rFonts w:ascii="Liberation Serif" w:hAnsi="Liberation Serif"/>
+                <w:rFonts w:ascii="Latin modern roman" w:hAnsi="Latin modern roman"/>
                 <w:lang w:val="en-US"/>
               </w:rPr>
               <w:t xml:space="preserve">TE </w:t>
@@ -1133,7 +1164,7 @@
             <w:proofErr w:type="spellStart"/>
             <w:r>
               <w:rPr>
-                <w:rFonts w:ascii="Liberation Serif" w:hAnsi="Liberation Serif"/>
+                <w:rFonts w:ascii="Latin modern roman" w:hAnsi="Latin modern roman"/>
                 <w:lang w:val="en-US"/>
               </w:rPr>
               <w:t>NanoSIM</w:t>
@@ -1141,7 +1172,7 @@
             <w:proofErr w:type="spellEnd"/>
             <w:r>
               <w:rPr>
-                <w:rFonts w:ascii="Liberation Serif" w:hAnsi="Liberation Serif"/>
+                <w:rFonts w:ascii="Latin modern roman" w:hAnsi="Latin modern roman"/>
                 <w:lang w:val="en-US"/>
               </w:rPr>
               <w:t xml:space="preserve">, </w:t>
@@ -1149,7 +1180,7 @@
             <w:proofErr w:type="spellStart"/>
             <w:r>
               <w:rPr>
-                <w:rFonts w:ascii="Liberation Serif" w:hAnsi="Liberation Serif"/>
+                <w:rFonts w:ascii="Latin modern roman" w:hAnsi="Latin modern roman"/>
                 <w:lang w:val="en-US"/>
               </w:rPr>
               <w:t>WiFi</w:t>
@@ -1157,7 +1188,7 @@
             <w:proofErr w:type="spellEnd"/>
             <w:r>
               <w:rPr>
-                <w:rFonts w:ascii="Liberation Serif" w:hAnsi="Liberation Serif"/>
+                <w:rFonts w:ascii="Latin modern roman" w:hAnsi="Latin modern roman"/>
                 <w:lang w:val="en-US"/>
               </w:rPr>
               <w:t xml:space="preserve"> 2,4/5 GHz, Bluetooth 5.0, NFC, GPS/GLONASS, USB-C</w:t>
@@ -1183,13 +1214,13 @@
             <w:pPr>
               <w:jc w:val="center"/>
               <w:rPr>
-                <w:rFonts w:ascii="Liberation Serif" w:hAnsi="Liberation Serif"/>
+                <w:rFonts w:ascii="Latin modern roman" w:hAnsi="Latin modern roman"/>
                 <w:lang w:val="en-US"/>
               </w:rPr>
             </w:pPr>
             <w:r>
               <w:rPr>
-                <w:rFonts w:ascii="Liberation Serif" w:hAnsi="Liberation Serif"/>
+                <w:rFonts w:ascii="Latin modern roman" w:hAnsi="Latin modern roman"/>
                 <w:lang w:val="en-US"/>
               </w:rPr>
               <w:t xml:space="preserve">LTE Cat. 21, hasta 1,4 Gbps, Wi-Fi 802.11 a/b/g/n/ac, dual-band, </w:t>
@@ -1197,7 +1228,7 @@
             <w:proofErr w:type="spellStart"/>
             <w:r>
               <w:rPr>
-                <w:rFonts w:ascii="Liberation Serif" w:hAnsi="Liberation Serif"/>
+                <w:rFonts w:ascii="Latin modern roman" w:hAnsi="Latin modern roman"/>
                 <w:lang w:val="en-US"/>
               </w:rPr>
               <w:t>WiFi</w:t>
@@ -1205,7 +1236,7 @@
             <w:proofErr w:type="spellEnd"/>
             <w:r>
               <w:rPr>
-                <w:rFonts w:ascii="Liberation Serif" w:hAnsi="Liberation Serif"/>
+                <w:rFonts w:ascii="Latin modern roman" w:hAnsi="Latin modern roman"/>
                 <w:lang w:val="en-US"/>
               </w:rPr>
               <w:t xml:space="preserve"> Direct, hotspot, BT 5.0, NFC</w:t>
@@ -1233,11 +1264,13 @@
               <w:pStyle w:val="TableContents"/>
               <w:jc w:val="center"/>
               <w:rPr>
-                <w:b/>
-              </w:rPr>
-            </w:pPr>
-            <w:r>
-              <w:rPr>
+                <w:rFonts w:ascii="Latin modern roman" w:hAnsi="Latin modern roman"/>
+                <w:b/>
+              </w:rPr>
+            </w:pPr>
+            <w:r>
+              <w:rPr>
+                <w:rFonts w:ascii="Latin modern roman" w:hAnsi="Latin modern roman"/>
                 <w:b/>
               </w:rPr>
               <w:t>CAMARA FRONTAL</w:t>
@@ -1262,12 +1295,12 @@
             <w:pPr>
               <w:jc w:val="center"/>
               <w:rPr>
-                <w:rFonts w:ascii="Liberation Serif" w:hAnsi="Liberation Serif"/>
-              </w:rPr>
-            </w:pPr>
-            <w:r>
-              <w:rPr>
-                <w:rFonts w:ascii="Liberation Serif" w:hAnsi="Liberation Serif"/>
+                <w:rFonts w:ascii="Latin modern roman" w:hAnsi="Latin modern roman"/>
+              </w:rPr>
+            </w:pPr>
+            <w:r>
+              <w:rPr>
+                <w:rFonts w:ascii="Latin modern roman" w:hAnsi="Latin modern roman"/>
               </w:rPr>
               <w:t>20 megapíxeles</w:t>
             </w:r>
@@ -1291,12 +1324,12 @@
             <w:pPr>
               <w:jc w:val="center"/>
               <w:rPr>
-                <w:rFonts w:ascii="Liberation Serif" w:hAnsi="Liberation Serif"/>
-              </w:rPr>
-            </w:pPr>
-            <w:r>
-              <w:rPr>
-                <w:rFonts w:ascii="Liberation Serif" w:hAnsi="Liberation Serif"/>
+                <w:rFonts w:ascii="Latin modern roman" w:hAnsi="Latin modern roman"/>
+              </w:rPr>
+            </w:pPr>
+            <w:r>
+              <w:rPr>
+                <w:rFonts w:ascii="Latin modern roman" w:hAnsi="Latin modern roman"/>
               </w:rPr>
               <w:br/>
               <w:t>Dual 8 + 8 MP, angular f/2.2 y teleobjetivo f/1.8, vídeo FHD 30fps</w:t>
@@ -1306,7 +1339,7 @@
             <w:pPr>
               <w:jc w:val="center"/>
               <w:rPr>
-                <w:rFonts w:ascii="Liberation Serif" w:hAnsi="Liberation Serif"/>
+                <w:rFonts w:ascii="Latin modern roman" w:hAnsi="Latin modern roman"/>
               </w:rPr>
             </w:pPr>
           </w:p>
@@ -1330,12 +1363,12 @@
             <w:pPr>
               <w:jc w:val="center"/>
               <w:rPr>
-                <w:rFonts w:ascii="Liberation Serif" w:hAnsi="Liberation Serif"/>
-              </w:rPr>
-            </w:pPr>
-            <w:r>
-              <w:rPr>
-                <w:rFonts w:ascii="Liberation Serif" w:hAnsi="Liberation Serif"/>
+                <w:rFonts w:ascii="Latin modern roman" w:hAnsi="Latin modern roman"/>
+              </w:rPr>
+            </w:pPr>
+            <w:r>
+              <w:rPr>
+                <w:rFonts w:ascii="Latin modern roman" w:hAnsi="Latin modern roman"/>
               </w:rPr>
               <w:t>32 MP (f/2.0)</w:t>
             </w:r>
@@ -1362,11 +1395,13 @@
               <w:pStyle w:val="TableContents"/>
               <w:jc w:val="center"/>
               <w:rPr>
-                <w:b/>
-              </w:rPr>
-            </w:pPr>
-            <w:r>
-              <w:rPr>
+                <w:rFonts w:ascii="Latin modern roman" w:hAnsi="Latin modern roman"/>
+                <w:b/>
+              </w:rPr>
+            </w:pPr>
+            <w:r>
+              <w:rPr>
+                <w:rFonts w:ascii="Latin modern roman" w:hAnsi="Latin modern roman"/>
                 <w:b/>
               </w:rPr>
               <w:t>CAMARA TRASERA</w:t>
@@ -1391,12 +1426,12 @@
             <w:pPr>
               <w:jc w:val="center"/>
               <w:rPr>
-                <w:rFonts w:ascii="Liberation Serif" w:hAnsi="Liberation Serif"/>
-              </w:rPr>
-            </w:pPr>
-            <w:r>
-              <w:rPr>
-                <w:rFonts w:ascii="Liberation Serif" w:hAnsi="Liberation Serif"/>
+                <w:rFonts w:ascii="Latin modern roman" w:hAnsi="Latin modern roman"/>
+              </w:rPr>
+            </w:pPr>
+            <w:r>
+              <w:rPr>
+                <w:rFonts w:ascii="Latin modern roman" w:hAnsi="Latin modern roman"/>
               </w:rPr>
               <w:t>48 MP f/1.8 + 16 MP f/2.2 (gran angular) + 12 MP (tele)</w:t>
             </w:r>
@@ -1420,46 +1455,46 @@
             <w:pPr>
               <w:jc w:val="center"/>
               <w:rPr>
-                <w:rFonts w:ascii="Liberation Serif" w:hAnsi="Liberation Serif"/>
-              </w:rPr>
-            </w:pPr>
-            <w:r>
-              <w:rPr>
-                <w:rFonts w:ascii="Liberation Serif" w:hAnsi="Liberation Serif"/>
+                <w:rFonts w:ascii="Latin modern roman" w:hAnsi="Latin modern roman"/>
+              </w:rPr>
+            </w:pPr>
+            <w:r>
+              <w:rPr>
+                <w:rFonts w:ascii="Latin modern roman" w:hAnsi="Latin modern roman"/>
               </w:rPr>
               <w:t xml:space="preserve">12,2 MP Dual </w:t>
             </w:r>
             <w:proofErr w:type="gramStart"/>
             <w:r>
               <w:rPr>
-                <w:rFonts w:ascii="Liberation Serif" w:hAnsi="Liberation Serif"/>
+                <w:rFonts w:ascii="Latin modern roman" w:hAnsi="Latin modern roman"/>
               </w:rPr>
               <w:t>Pixel</w:t>
             </w:r>
             <w:proofErr w:type="gramEnd"/>
             <w:r>
               <w:rPr>
-                <w:rFonts w:ascii="Liberation Serif" w:hAnsi="Liberation Serif"/>
+                <w:rFonts w:ascii="Latin modern roman" w:hAnsi="Latin modern roman"/>
               </w:rPr>
               <w:t xml:space="preserve">, píxeles de 1,4 </w:t>
             </w:r>
             <w:proofErr w:type="spellStart"/>
             <w:r>
               <w:rPr>
-                <w:rFonts w:ascii="Liberation Serif" w:hAnsi="Liberation Serif"/>
+                <w:rFonts w:ascii="Latin modern roman" w:hAnsi="Latin modern roman"/>
               </w:rPr>
               <w:t>um</w:t>
             </w:r>
             <w:proofErr w:type="spellEnd"/>
             <w:r>
               <w:rPr>
-                <w:rFonts w:ascii="Liberation Serif" w:hAnsi="Liberation Serif"/>
+                <w:rFonts w:ascii="Latin modern roman" w:hAnsi="Latin modern roman"/>
               </w:rPr>
               <w:t>, estabilizador EIS + OIS, apertura f/1.8</w:t>
             </w:r>
             <w:r>
               <w:rPr>
-                <w:rFonts w:ascii="Liberation Serif" w:hAnsi="Liberation Serif"/>
+                <w:rFonts w:ascii="Latin modern roman" w:hAnsi="Latin modern roman"/>
               </w:rPr>
               <w:br/>
               <w:t>Vídeo: 4K 30fps / FHD 120fps / HD 240fps</w:t>
@@ -1485,25 +1520,25 @@
             <w:pPr>
               <w:jc w:val="center"/>
               <w:rPr>
-                <w:rFonts w:ascii="Liberation Serif" w:hAnsi="Liberation Serif"/>
-              </w:rPr>
-            </w:pPr>
-            <w:r>
-              <w:rPr>
-                <w:rFonts w:ascii="Liberation Serif" w:hAnsi="Liberation Serif"/>
+                <w:rFonts w:ascii="Latin modern roman" w:hAnsi="Latin modern roman"/>
+              </w:rPr>
+            </w:pPr>
+            <w:r>
+              <w:rPr>
+                <w:rFonts w:ascii="Latin modern roman" w:hAnsi="Latin modern roman"/>
               </w:rPr>
               <w:t>40 MP (f/1.8) +</w:t>
             </w:r>
             <w:r>
               <w:rPr>
-                <w:rFonts w:ascii="Liberation Serif" w:hAnsi="Liberation Serif"/>
+                <w:rFonts w:ascii="Latin modern roman" w:hAnsi="Latin modern roman"/>
               </w:rPr>
               <w:br/>
               <w:t>20 MP (f/2.2, ultra gran angular) +</w:t>
             </w:r>
             <w:r>
               <w:rPr>
-                <w:rFonts w:ascii="Liberation Serif" w:hAnsi="Liberation Serif"/>
+                <w:rFonts w:ascii="Latin modern roman" w:hAnsi="Latin modern roman"/>
               </w:rPr>
               <w:br/>
               <w:t xml:space="preserve">8 MP (f/3.4, </w:t>
@@ -1511,14 +1546,14 @@
             <w:proofErr w:type="gramStart"/>
             <w:r>
               <w:rPr>
-                <w:rFonts w:ascii="Liberation Serif" w:hAnsi="Liberation Serif"/>
+                <w:rFonts w:ascii="Latin modern roman" w:hAnsi="Latin modern roman"/>
               </w:rPr>
               <w:t>zoom</w:t>
             </w:r>
             <w:proofErr w:type="gramEnd"/>
             <w:r>
               <w:rPr>
-                <w:rFonts w:ascii="Liberation Serif" w:hAnsi="Liberation Serif"/>
+                <w:rFonts w:ascii="Latin modern roman" w:hAnsi="Latin modern roman"/>
               </w:rPr>
               <w:t xml:space="preserve"> 5x, OIS)</w:t>
             </w:r>
@@ -1545,11 +1580,13 @@
               <w:pStyle w:val="TableContents"/>
               <w:jc w:val="center"/>
               <w:rPr>
-                <w:b/>
-              </w:rPr>
-            </w:pPr>
-            <w:r>
-              <w:rPr>
+                <w:rFonts w:ascii="Latin modern roman" w:hAnsi="Latin modern roman"/>
+                <w:b/>
+              </w:rPr>
+            </w:pPr>
+            <w:r>
+              <w:rPr>
+                <w:rFonts w:ascii="Latin modern roman" w:hAnsi="Latin modern roman"/>
                 <w:b/>
               </w:rPr>
               <w:t>PANTALLA</w:t>
@@ -1574,26 +1611,26 @@
             <w:pPr>
               <w:jc w:val="center"/>
               <w:rPr>
-                <w:rFonts w:ascii="Liberation Serif" w:hAnsi="Liberation Serif"/>
-              </w:rPr>
-            </w:pPr>
-            <w:r>
-              <w:rPr>
-                <w:rFonts w:ascii="Liberation Serif" w:hAnsi="Liberation Serif"/>
+                <w:rFonts w:ascii="Latin modern roman" w:hAnsi="Latin modern roman"/>
+              </w:rPr>
+            </w:pPr>
+            <w:r>
+              <w:rPr>
+                <w:rFonts w:ascii="Latin modern roman" w:hAnsi="Latin modern roman"/>
               </w:rPr>
               <w:t xml:space="preserve">Super AMOLED 6,39", 1.080 x 2.280 </w:t>
             </w:r>
             <w:proofErr w:type="spellStart"/>
             <w:r>
               <w:rPr>
-                <w:rFonts w:ascii="Liberation Serif" w:hAnsi="Liberation Serif"/>
+                <w:rFonts w:ascii="Latin modern roman" w:hAnsi="Latin modern roman"/>
               </w:rPr>
               <w:t>px</w:t>
             </w:r>
             <w:proofErr w:type="spellEnd"/>
             <w:r>
               <w:rPr>
-                <w:rFonts w:ascii="Liberation Serif" w:hAnsi="Liberation Serif"/>
+                <w:rFonts w:ascii="Latin modern roman" w:hAnsi="Latin modern roman"/>
               </w:rPr>
               <w:t>, 19:9</w:t>
             </w:r>
@@ -1617,18 +1654,18 @@
             <w:pPr>
               <w:jc w:val="center"/>
               <w:rPr>
-                <w:rFonts w:ascii="Liberation Serif" w:hAnsi="Liberation Serif"/>
-              </w:rPr>
-            </w:pPr>
-            <w:r>
-              <w:rPr>
-                <w:rFonts w:ascii="Liberation Serif" w:hAnsi="Liberation Serif"/>
+                <w:rFonts w:ascii="Latin modern roman" w:hAnsi="Latin modern roman"/>
+              </w:rPr>
+            </w:pPr>
+            <w:r>
+              <w:rPr>
+                <w:rFonts w:ascii="Latin modern roman" w:hAnsi="Latin modern roman"/>
               </w:rPr>
               <w:t>OLED 6,3 pulgadas</w:t>
             </w:r>
             <w:r>
               <w:rPr>
-                <w:rFonts w:ascii="Liberation Serif" w:hAnsi="Liberation Serif"/>
+                <w:rFonts w:ascii="Latin modern roman" w:hAnsi="Latin modern roman"/>
               </w:rPr>
               <w:br/>
               <w:t xml:space="preserve">18.5:9 QHD+, 523 </w:t>
@@ -1636,14 +1673,14 @@
             <w:proofErr w:type="spellStart"/>
             <w:r>
               <w:rPr>
-                <w:rFonts w:ascii="Liberation Serif" w:hAnsi="Liberation Serif"/>
+                <w:rFonts w:ascii="Latin modern roman" w:hAnsi="Latin modern roman"/>
               </w:rPr>
               <w:t>ppp</w:t>
             </w:r>
             <w:proofErr w:type="spellEnd"/>
             <w:r>
               <w:rPr>
-                <w:rFonts w:ascii="Liberation Serif" w:hAnsi="Liberation Serif"/>
+                <w:rFonts w:ascii="Latin modern roman" w:hAnsi="Latin modern roman"/>
               </w:rPr>
               <w:br/>
               <w:t>HDR, color 24 bits, contraste 100.000:1</w:t>
@@ -1669,26 +1706,26 @@
             <w:pPr>
               <w:jc w:val="center"/>
               <w:rPr>
-                <w:rFonts w:ascii="Liberation Serif" w:hAnsi="Liberation Serif"/>
-              </w:rPr>
-            </w:pPr>
-            <w:r>
-              <w:rPr>
-                <w:rFonts w:ascii="Liberation Serif" w:hAnsi="Liberation Serif"/>
+                <w:rFonts w:ascii="Latin modern roman" w:hAnsi="Latin modern roman"/>
+              </w:rPr>
+            </w:pPr>
+            <w:r>
+              <w:rPr>
+                <w:rFonts w:ascii="Latin modern roman" w:hAnsi="Latin modern roman"/>
               </w:rPr>
               <w:t xml:space="preserve">OLED 6,47 pulgadas </w:t>
             </w:r>
             <w:proofErr w:type="spellStart"/>
             <w:r>
               <w:rPr>
-                <w:rFonts w:ascii="Liberation Serif" w:hAnsi="Liberation Serif"/>
+                <w:rFonts w:ascii="Latin modern roman" w:hAnsi="Latin modern roman"/>
               </w:rPr>
               <w:t>curved</w:t>
             </w:r>
             <w:proofErr w:type="spellEnd"/>
             <w:r>
               <w:rPr>
-                <w:rFonts w:ascii="Liberation Serif" w:hAnsi="Liberation Serif"/>
+                <w:rFonts w:ascii="Latin modern roman" w:hAnsi="Latin modern roman"/>
               </w:rPr>
               <w:t xml:space="preserve"> OLED</w:t>
             </w:r>
@@ -1718,11 +1755,13 @@
               <w:pStyle w:val="TableContents"/>
               <w:jc w:val="center"/>
               <w:rPr>
-                <w:b/>
-              </w:rPr>
-            </w:pPr>
-            <w:r>
-              <w:rPr>
+                <w:rFonts w:ascii="Latin modern roman" w:hAnsi="Latin modern roman"/>
+                <w:b/>
+              </w:rPr>
+            </w:pPr>
+            <w:r>
+              <w:rPr>
+                <w:rFonts w:ascii="Latin modern roman" w:hAnsi="Latin modern roman"/>
                 <w:b/>
               </w:rPr>
               <w:t>DIMENSIONES</w:t>
@@ -1747,12 +1786,12 @@
             <w:pPr>
               <w:jc w:val="center"/>
               <w:rPr>
-                <w:rFonts w:ascii="Liberation Serif" w:hAnsi="Liberation Serif"/>
-              </w:rPr>
-            </w:pPr>
-            <w:r>
-              <w:rPr>
-                <w:rFonts w:ascii="Liberation Serif" w:hAnsi="Liberation Serif"/>
+                <w:rFonts w:ascii="Latin modern roman" w:hAnsi="Latin modern roman"/>
+              </w:rPr>
+            </w:pPr>
+            <w:r>
+              <w:rPr>
+                <w:rFonts w:ascii="Latin modern roman" w:hAnsi="Latin modern roman"/>
               </w:rPr>
               <w:t>155 x 75 x 7,6 mm, 173 gramos</w:t>
             </w:r>
@@ -1776,46 +1815,46 @@
             <w:pPr>
               <w:jc w:val="center"/>
               <w:rPr>
-                <w:rFonts w:ascii="Liberation Serif" w:hAnsi="Liberation Serif"/>
-              </w:rPr>
-            </w:pPr>
-            <w:r>
-              <w:rPr>
-                <w:rFonts w:ascii="Liberation Serif" w:hAnsi="Liberation Serif"/>
+                <w:rFonts w:ascii="Latin modern roman" w:hAnsi="Latin modern roman"/>
+              </w:rPr>
+            </w:pPr>
+            <w:r>
+              <w:rPr>
+                <w:rFonts w:ascii="Latin modern roman" w:hAnsi="Latin modern roman"/>
               </w:rPr>
               <w:t>Metal y cristal (</w:t>
             </w:r>
             <w:proofErr w:type="spellStart"/>
             <w:r>
               <w:rPr>
-                <w:rFonts w:ascii="Liberation Serif" w:hAnsi="Liberation Serif"/>
+                <w:rFonts w:ascii="Latin modern roman" w:hAnsi="Latin modern roman"/>
               </w:rPr>
               <w:t>Gorilla</w:t>
             </w:r>
             <w:proofErr w:type="spellEnd"/>
             <w:r>
               <w:rPr>
-                <w:rFonts w:ascii="Liberation Serif" w:hAnsi="Liberation Serif"/>
+                <w:rFonts w:ascii="Latin modern roman" w:hAnsi="Latin modern roman"/>
               </w:rPr>
               <w:t xml:space="preserve"> </w:t>
             </w:r>
             <w:proofErr w:type="spellStart"/>
             <w:r>
               <w:rPr>
-                <w:rFonts w:ascii="Liberation Serif" w:hAnsi="Liberation Serif"/>
+                <w:rFonts w:ascii="Latin modern roman" w:hAnsi="Latin modern roman"/>
               </w:rPr>
               <w:t>Glass</w:t>
             </w:r>
             <w:proofErr w:type="spellEnd"/>
             <w:r>
               <w:rPr>
-                <w:rFonts w:ascii="Liberation Serif" w:hAnsi="Liberation Serif"/>
+                <w:rFonts w:ascii="Latin modern roman" w:hAnsi="Latin modern roman"/>
               </w:rPr>
               <w:t xml:space="preserve"> 5) </w:t>
             </w:r>
             <w:r>
               <w:rPr>
-                <w:rFonts w:ascii="Liberation Serif" w:hAnsi="Liberation Serif"/>
+                <w:rFonts w:ascii="Latin modern roman" w:hAnsi="Latin modern roman"/>
               </w:rPr>
               <w:br/>
               <w:t xml:space="preserve">Pantalla con </w:t>
@@ -1823,35 +1862,35 @@
             <w:proofErr w:type="spellStart"/>
             <w:r>
               <w:rPr>
-                <w:rFonts w:ascii="Liberation Serif" w:hAnsi="Liberation Serif"/>
+                <w:rFonts w:ascii="Latin modern roman" w:hAnsi="Latin modern roman"/>
               </w:rPr>
               <w:t>notch</w:t>
             </w:r>
             <w:proofErr w:type="spellEnd"/>
             <w:r>
               <w:rPr>
-                <w:rFonts w:ascii="Liberation Serif" w:hAnsi="Liberation Serif"/>
+                <w:rFonts w:ascii="Latin modern roman" w:hAnsi="Latin modern roman"/>
               </w:rPr>
               <w:br/>
               <w:t>Lector de huellas trasero</w:t>
             </w:r>
             <w:r>
               <w:rPr>
-                <w:rFonts w:ascii="Liberation Serif" w:hAnsi="Liberation Serif"/>
+                <w:rFonts w:ascii="Latin modern roman" w:hAnsi="Latin modern roman"/>
               </w:rPr>
               <w:br/>
               <w:t>Resistencia al agua IP67</w:t>
             </w:r>
             <w:r>
               <w:rPr>
-                <w:rFonts w:ascii="Liberation Serif" w:hAnsi="Liberation Serif"/>
+                <w:rFonts w:ascii="Latin modern roman" w:hAnsi="Latin modern roman"/>
               </w:rPr>
               <w:br/>
               <w:t>158 x 76.7 x 7.9 mm</w:t>
             </w:r>
             <w:r>
               <w:rPr>
-                <w:rFonts w:ascii="Liberation Serif" w:hAnsi="Liberation Serif"/>
+                <w:rFonts w:ascii="Latin modern roman" w:hAnsi="Latin modern roman"/>
               </w:rPr>
               <w:br/>
               <w:t>184 g</w:t>
@@ -1877,12 +1916,12 @@
             <w:pPr>
               <w:jc w:val="center"/>
               <w:rPr>
-                <w:rFonts w:ascii="Liberation Serif" w:hAnsi="Liberation Serif"/>
-              </w:rPr>
-            </w:pPr>
-            <w:r>
-              <w:rPr>
-                <w:rFonts w:ascii="Liberation Serif" w:hAnsi="Liberation Serif"/>
+                <w:rFonts w:ascii="Latin modern roman" w:hAnsi="Latin modern roman"/>
+              </w:rPr>
+            </w:pPr>
+            <w:r>
+              <w:rPr>
+                <w:rFonts w:ascii="Latin modern roman" w:hAnsi="Latin modern roman"/>
               </w:rPr>
               <w:t>158 x 73,4 x 8,4 milímetros, 192 gramos</w:t>
             </w:r>
@@ -1894,7 +1933,7 @@
       <w:pPr>
         <w:pStyle w:val="Sinespaciado"/>
         <w:rPr>
-          <w:rFonts w:ascii="Arial" w:hAnsi="Arial" w:cs="Arial"/>
+          <w:rFonts w:ascii="Latin modern roman" w:hAnsi="Latin modern roman" w:cs="Arial"/>
           <w:sz w:val="24"/>
           <w:szCs w:val="24"/>
         </w:rPr>
@@ -1905,18 +1944,17 @@
         <w:pStyle w:val="Sinespaciado"/>
         <w:jc w:val="center"/>
         <w:rPr>
-          <w:rFonts w:ascii="Arial" w:hAnsi="Arial" w:cs="Arial"/>
+          <w:rFonts w:ascii="Latin modern roman" w:hAnsi="Latin modern roman" w:cs="Arial"/>
           <w:sz w:val="48"/>
           <w:szCs w:val="48"/>
         </w:rPr>
       </w:pPr>
       <w:r>
         <w:rPr>
-          <w:rFonts w:ascii="Arial" w:hAnsi="Arial" w:cs="Arial"/>
+          <w:rFonts w:ascii="Latin modern roman" w:hAnsi="Latin modern roman" w:cs="Arial"/>
           <w:sz w:val="48"/>
           <w:szCs w:val="48"/>
         </w:rPr>
-        <w:lastRenderedPageBreak/>
         <w:t>TABLETS</w:t>
       </w:r>
     </w:p>
@@ -1956,6 +1994,9 @@
           <w:p>
             <w:pPr>
               <w:pStyle w:val="TableContents"/>
+              <w:rPr>
+                <w:rFonts w:ascii="Latin modern roman" w:hAnsi="Latin modern roman"/>
+              </w:rPr>
             </w:pPr>
           </w:p>
         </w:tc>
@@ -1979,11 +2020,13 @@
               <w:pStyle w:val="TableContents"/>
               <w:jc w:val="center"/>
               <w:rPr>
-                <w:b/>
-              </w:rPr>
-            </w:pPr>
-            <w:r>
-              <w:rPr>
+                <w:rFonts w:ascii="Latin modern roman" w:hAnsi="Latin modern roman"/>
+                <w:b/>
+              </w:rPr>
+            </w:pPr>
+            <w:r>
+              <w:rPr>
+                <w:rFonts w:ascii="Latin modern roman" w:hAnsi="Latin modern roman"/>
                 <w:b/>
               </w:rPr>
               <w:t>Galaxy S4 de Samsung:</w:t>
@@ -1994,6 +2037,7 @@
               <w:pStyle w:val="TableContents"/>
               <w:jc w:val="center"/>
               <w:rPr>
+                <w:rFonts w:ascii="Latin modern roman" w:hAnsi="Latin modern roman"/>
                 <w:b/>
               </w:rPr>
             </w:pPr>
@@ -2019,11 +2063,13 @@
               <w:pStyle w:val="TableContents"/>
               <w:jc w:val="center"/>
               <w:rPr>
-                <w:b/>
-              </w:rPr>
-            </w:pPr>
-            <w:r>
-              <w:rPr>
+                <w:rFonts w:ascii="Latin modern roman" w:hAnsi="Latin modern roman"/>
+                <w:b/>
+              </w:rPr>
+            </w:pPr>
+            <w:r>
+              <w:rPr>
+                <w:rFonts w:ascii="Latin modern roman" w:hAnsi="Latin modern roman"/>
                 <w:b/>
               </w:rPr>
               <w:t xml:space="preserve">Asus </w:t>
@@ -2031,6 +2077,7 @@
             <w:proofErr w:type="spellStart"/>
             <w:r>
               <w:rPr>
+                <w:rFonts w:ascii="Latin modern roman" w:hAnsi="Latin modern roman"/>
                 <w:b/>
               </w:rPr>
               <w:t>ZenPad</w:t>
@@ -2038,6 +2085,7 @@
             <w:proofErr w:type="spellEnd"/>
             <w:r>
               <w:rPr>
+                <w:rFonts w:ascii="Latin modern roman" w:hAnsi="Latin modern roman"/>
                 <w:b/>
               </w:rPr>
               <w:t xml:space="preserve"> 3S 10</w:t>
@@ -2048,6 +2096,7 @@
               <w:pStyle w:val="TableContents"/>
               <w:jc w:val="center"/>
               <w:rPr>
+                <w:rFonts w:ascii="Latin modern roman" w:hAnsi="Latin modern roman"/>
                 <w:b/>
               </w:rPr>
             </w:pPr>
@@ -2074,12 +2123,14 @@
               <w:pStyle w:val="TableContents"/>
               <w:jc w:val="center"/>
               <w:rPr>
+                <w:rFonts w:ascii="Latin modern roman" w:hAnsi="Latin modern roman"/>
                 <w:b/>
                 <w:lang w:val="en-US"/>
               </w:rPr>
             </w:pPr>
             <w:r>
               <w:rPr>
+                <w:rFonts w:ascii="Latin modern roman" w:hAnsi="Latin modern roman"/>
                 <w:b/>
                 <w:lang w:val="en-US"/>
               </w:rPr>
@@ -2091,6 +2142,7 @@
               <w:pStyle w:val="TableContents"/>
               <w:jc w:val="center"/>
               <w:rPr>
+                <w:rFonts w:ascii="Latin modern roman" w:hAnsi="Latin modern roman"/>
                 <w:b/>
               </w:rPr>
             </w:pPr>
@@ -2117,11 +2169,13 @@
               <w:pStyle w:val="TableContents"/>
               <w:jc w:val="center"/>
               <w:rPr>
-                <w:b/>
-              </w:rPr>
-            </w:pPr>
-            <w:r>
-              <w:rPr>
+                <w:rFonts w:ascii="Latin modern roman" w:hAnsi="Latin modern roman"/>
+                <w:b/>
+              </w:rPr>
+            </w:pPr>
+            <w:r>
+              <w:rPr>
+                <w:rFonts w:ascii="Latin modern roman" w:hAnsi="Latin modern roman"/>
                 <w:b/>
               </w:rPr>
               <w:t>PROCESADOR</w:t>
@@ -2146,8 +2200,14 @@
             <w:pPr>
               <w:pStyle w:val="TableContents"/>
               <w:jc w:val="center"/>
-            </w:pPr>
-            <w:r>
+              <w:rPr>
+                <w:rFonts w:ascii="Latin modern roman" w:hAnsi="Latin modern roman"/>
+              </w:rPr>
+            </w:pPr>
+            <w:r>
+              <w:rPr>
+                <w:rFonts w:ascii="Latin modern roman" w:hAnsi="Latin modern roman"/>
+              </w:rPr>
               <w:t>Snapdragon 835</w:t>
             </w:r>
           </w:p>
@@ -2155,7 +2215,7 @@
             <w:pPr>
               <w:jc w:val="center"/>
               <w:rPr>
-                <w:rFonts w:ascii="Liberation Serif" w:hAnsi="Liberation Serif"/>
+                <w:rFonts w:ascii="Latin modern roman" w:hAnsi="Latin modern roman"/>
               </w:rPr>
             </w:pPr>
           </w:p>
@@ -2179,17 +2239,20 @@
               <w:pStyle w:val="TableContents"/>
               <w:jc w:val="center"/>
               <w:rPr>
+                <w:rFonts w:ascii="Latin modern roman" w:hAnsi="Latin modern roman"/>
                 <w:lang w:val="en-US"/>
               </w:rPr>
             </w:pPr>
             <w:r>
               <w:rPr>
+                <w:rFonts w:ascii="Latin modern roman" w:hAnsi="Latin modern roman"/>
                 <w:lang w:val="en-US"/>
               </w:rPr>
               <w:t>MediaTek MT8176</w:t>
             </w:r>
             <w:r>
               <w:rPr>
+                <w:rFonts w:ascii="Latin modern roman" w:hAnsi="Latin modern roman"/>
                 <w:lang w:val="en-US"/>
               </w:rPr>
               <w:t xml:space="preserve"> </w:t>
@@ -2197,6 +2260,7 @@
             <w:proofErr w:type="spellStart"/>
             <w:r>
               <w:rPr>
+                <w:rFonts w:ascii="Latin modern roman" w:hAnsi="Latin modern roman"/>
                 <w:lang w:val="en-US"/>
               </w:rPr>
               <w:t>Hexa</w:t>
@@ -2204,42 +2268,49 @@
             <w:proofErr w:type="spellEnd"/>
             <w:r>
               <w:rPr>
+                <w:rFonts w:ascii="Latin modern roman" w:hAnsi="Latin modern roman"/>
                 <w:lang w:val="en-US"/>
               </w:rPr>
               <w:t xml:space="preserve"> Core en</w:t>
             </w:r>
             <w:r>
               <w:rPr>
+                <w:rFonts w:ascii="Latin modern roman" w:hAnsi="Latin modern roman"/>
                 <w:lang w:val="en-US"/>
               </w:rPr>
               <w:t xml:space="preserve"> </w:t>
             </w:r>
             <w:r>
               <w:rPr>
+                <w:rFonts w:ascii="Latin modern roman" w:hAnsi="Latin modern roman"/>
                 <w:lang w:val="en-US"/>
               </w:rPr>
               <w:t>64 bits</w:t>
             </w:r>
             <w:r>
               <w:rPr>
+                <w:rFonts w:ascii="Latin modern roman" w:hAnsi="Latin modern roman"/>
                 <w:lang w:val="en-US"/>
               </w:rPr>
               <w:t xml:space="preserve"> </w:t>
             </w:r>
             <w:r>
               <w:rPr>
+                <w:rFonts w:ascii="Latin modern roman" w:hAnsi="Latin modern roman"/>
                 <w:lang w:val="en-US"/>
               </w:rPr>
               <w:t>2x A72 2.1GHz + 4x A53 1.7GHz</w:t>
             </w:r>
             <w:r>
               <w:rPr>
+                <w:rFonts w:ascii="Latin modern roman" w:hAnsi="Latin modern roman"/>
                 <w:lang w:val="en-US"/>
               </w:rPr>
               <w:t xml:space="preserve"> </w:t>
             </w:r>
             <w:r>
               <w:rPr>
+                <w:rFonts w:ascii="Latin modern roman" w:hAnsi="Latin modern roman"/>
                 <w:lang w:val="en-US"/>
               </w:rPr>
               <w:t xml:space="preserve">GPU </w:t>
@@ -2247,6 +2318,7 @@
             <w:proofErr w:type="spellStart"/>
             <w:r>
               <w:rPr>
+                <w:rFonts w:ascii="Latin modern roman" w:hAnsi="Latin modern roman"/>
                 <w:lang w:val="en-US"/>
               </w:rPr>
               <w:t>PowerVR</w:t>
@@ -2254,6 +2326,7 @@
             <w:proofErr w:type="spellEnd"/>
             <w:r>
               <w:rPr>
+                <w:rFonts w:ascii="Latin modern roman" w:hAnsi="Latin modern roman"/>
                 <w:lang w:val="en-US"/>
               </w:rPr>
               <w:t xml:space="preserve"> IMG GX6250</w:t>
@@ -2263,7 +2336,7 @@
             <w:pPr>
               <w:jc w:val="center"/>
               <w:rPr>
-                <w:rFonts w:ascii="Liberation Serif" w:hAnsi="Liberation Serif"/>
+                <w:rFonts w:ascii="Latin modern roman" w:hAnsi="Latin modern roman"/>
                 <w:lang w:val="en-US"/>
               </w:rPr>
             </w:pPr>
@@ -2289,11 +2362,13 @@
               <w:pStyle w:val="TableContents"/>
               <w:jc w:val="center"/>
               <w:rPr>
+                <w:rFonts w:ascii="Latin modern roman" w:hAnsi="Latin modern roman"/>
                 <w:lang w:val="en-US"/>
               </w:rPr>
             </w:pPr>
             <w:r>
               <w:rPr>
+                <w:rFonts w:ascii="Latin modern roman" w:hAnsi="Latin modern roman"/>
                 <w:lang w:val="en-US"/>
               </w:rPr>
               <w:t>Apple A12X Bionic</w:t>
@@ -2303,23 +2378,27 @@
             <w:pPr>
               <w:pStyle w:val="TableContents"/>
               <w:rPr>
+                <w:rFonts w:ascii="Latin modern roman" w:hAnsi="Latin modern roman"/>
                 <w:lang w:val="en-US"/>
               </w:rPr>
             </w:pPr>
             <w:r>
               <w:rPr>
+                <w:rFonts w:ascii="Latin modern roman" w:hAnsi="Latin modern roman"/>
                 <w:lang w:val="en-US"/>
               </w:rPr>
               <w:t>CPU octa-core</w:t>
             </w:r>
             <w:r>
               <w:rPr>
+                <w:rFonts w:ascii="Latin modern roman" w:hAnsi="Latin modern roman"/>
                 <w:lang w:val="en-US"/>
               </w:rPr>
               <w:t xml:space="preserve"> </w:t>
             </w:r>
             <w:r>
               <w:rPr>
+                <w:rFonts w:ascii="Latin modern roman" w:hAnsi="Latin modern roman"/>
                 <w:lang w:val="en-US"/>
               </w:rPr>
               <w:t xml:space="preserve">GPU </w:t>
@@ -2327,6 +2406,7 @@
             <w:proofErr w:type="spellStart"/>
             <w:r>
               <w:rPr>
+                <w:rFonts w:ascii="Latin modern roman" w:hAnsi="Latin modern roman"/>
                 <w:lang w:val="en-US"/>
               </w:rPr>
               <w:t>hepta</w:t>
@@ -2334,18 +2414,21 @@
             <w:proofErr w:type="spellEnd"/>
             <w:r>
               <w:rPr>
+                <w:rFonts w:ascii="Latin modern roman" w:hAnsi="Latin modern roman"/>
                 <w:lang w:val="en-US"/>
               </w:rPr>
               <w:t>-core</w:t>
             </w:r>
             <w:r>
               <w:rPr>
+                <w:rFonts w:ascii="Latin modern roman" w:hAnsi="Latin modern roman"/>
                 <w:lang w:val="en-US"/>
               </w:rPr>
               <w:t xml:space="preserve"> </w:t>
             </w:r>
             <w:r>
               <w:rPr>
+                <w:rFonts w:ascii="Latin modern roman" w:hAnsi="Latin modern roman"/>
                 <w:lang w:val="en-US"/>
               </w:rPr>
               <w:t>Neural Engine</w:t>
@@ -2355,7 +2438,7 @@
             <w:pPr>
               <w:jc w:val="center"/>
               <w:rPr>
-                <w:rFonts w:ascii="Liberation Serif" w:hAnsi="Liberation Serif"/>
+                <w:rFonts w:ascii="Latin modern roman" w:hAnsi="Latin modern roman"/>
                 <w:lang w:val="en-US"/>
               </w:rPr>
             </w:pPr>
@@ -2382,11 +2465,13 @@
               <w:pStyle w:val="TableContents"/>
               <w:jc w:val="center"/>
               <w:rPr>
-                <w:b/>
-              </w:rPr>
-            </w:pPr>
-            <w:r>
-              <w:rPr>
+                <w:rFonts w:ascii="Latin modern roman" w:hAnsi="Latin modern roman"/>
+                <w:b/>
+              </w:rPr>
+            </w:pPr>
+            <w:r>
+              <w:rPr>
+                <w:rFonts w:ascii="Latin modern roman" w:hAnsi="Latin modern roman"/>
                 <w:b/>
               </w:rPr>
               <w:t>SOFWARE</w:t>
@@ -2411,8 +2496,14 @@
             <w:pPr>
               <w:pStyle w:val="TableContents"/>
               <w:jc w:val="center"/>
-            </w:pPr>
-            <w:r>
+              <w:rPr>
+                <w:rFonts w:ascii="Latin modern roman" w:hAnsi="Latin modern roman"/>
+              </w:rPr>
+            </w:pPr>
+            <w:r>
+              <w:rPr>
+                <w:rFonts w:ascii="Latin modern roman" w:hAnsi="Latin modern roman"/>
+              </w:rPr>
               <w:t>Android 8.1</w:t>
             </w:r>
           </w:p>
@@ -2420,7 +2511,7 @@
             <w:pPr>
               <w:jc w:val="center"/>
               <w:rPr>
-                <w:rFonts w:ascii="Liberation Serif" w:hAnsi="Liberation Serif"/>
+                <w:rFonts w:ascii="Latin modern roman" w:hAnsi="Latin modern roman"/>
               </w:rPr>
             </w:pPr>
           </w:p>
@@ -2443,12 +2534,21 @@
             <w:pPr>
               <w:pStyle w:val="TableContents"/>
               <w:jc w:val="center"/>
-            </w:pPr>
-            <w:r>
+              <w:rPr>
+                <w:rFonts w:ascii="Latin modern roman" w:hAnsi="Latin modern roman"/>
+              </w:rPr>
+            </w:pPr>
+            <w:r>
+              <w:rPr>
+                <w:rFonts w:ascii="Latin modern roman" w:hAnsi="Latin modern roman"/>
+              </w:rPr>
               <w:t xml:space="preserve">Android 6.0 </w:t>
             </w:r>
             <w:proofErr w:type="spellStart"/>
             <w:r>
+              <w:rPr>
+                <w:rFonts w:ascii="Latin modern roman" w:hAnsi="Latin modern roman"/>
+              </w:rPr>
               <w:t>Marshmallow</w:t>
             </w:r>
             <w:proofErr w:type="spellEnd"/>
@@ -2457,7 +2557,7 @@
             <w:pPr>
               <w:jc w:val="center"/>
               <w:rPr>
-                <w:rFonts w:ascii="Liberation Serif" w:hAnsi="Liberation Serif"/>
+                <w:rFonts w:ascii="Latin modern roman" w:hAnsi="Latin modern roman"/>
               </w:rPr>
             </w:pPr>
           </w:p>
@@ -2481,8 +2581,14 @@
             <w:pPr>
               <w:pStyle w:val="TableContents"/>
               <w:jc w:val="center"/>
-            </w:pPr>
-            <w:r>
+              <w:rPr>
+                <w:rFonts w:ascii="Latin modern roman" w:hAnsi="Latin modern roman"/>
+              </w:rPr>
+            </w:pPr>
+            <w:r>
+              <w:rPr>
+                <w:rFonts w:ascii="Latin modern roman" w:hAnsi="Latin modern roman"/>
+              </w:rPr>
               <w:t>iOS 12</w:t>
             </w:r>
           </w:p>
@@ -2490,7 +2596,7 @@
             <w:pPr>
               <w:jc w:val="center"/>
               <w:rPr>
-                <w:rFonts w:ascii="Liberation Serif" w:hAnsi="Liberation Serif"/>
+                <w:rFonts w:ascii="Latin modern roman" w:hAnsi="Latin modern roman"/>
               </w:rPr>
             </w:pPr>
           </w:p>
@@ -2516,11 +2622,13 @@
               <w:pStyle w:val="TableContents"/>
               <w:jc w:val="center"/>
               <w:rPr>
-                <w:b/>
-              </w:rPr>
-            </w:pPr>
-            <w:r>
-              <w:rPr>
+                <w:rFonts w:ascii="Latin modern roman" w:hAnsi="Latin modern roman"/>
+                <w:b/>
+              </w:rPr>
+            </w:pPr>
+            <w:r>
+              <w:rPr>
+                <w:rFonts w:ascii="Latin modern roman" w:hAnsi="Latin modern roman"/>
                 <w:b/>
               </w:rPr>
               <w:t>RAM</w:t>
@@ -2545,8 +2653,14 @@
             <w:pPr>
               <w:pStyle w:val="TableContents"/>
               <w:jc w:val="center"/>
-            </w:pPr>
-            <w:r>
+              <w:rPr>
+                <w:rFonts w:ascii="Latin modern roman" w:hAnsi="Latin modern roman"/>
+              </w:rPr>
+            </w:pPr>
+            <w:r>
+              <w:rPr>
+                <w:rFonts w:ascii="Latin modern roman" w:hAnsi="Latin modern roman"/>
+              </w:rPr>
               <w:t>4 GB</w:t>
             </w:r>
           </w:p>
@@ -2554,7 +2668,7 @@
             <w:pPr>
               <w:jc w:val="center"/>
               <w:rPr>
-                <w:rFonts w:ascii="Liberation Serif" w:hAnsi="Liberation Serif"/>
+                <w:rFonts w:ascii="Latin modern roman" w:hAnsi="Latin modern roman"/>
               </w:rPr>
             </w:pPr>
           </w:p>
@@ -2577,8 +2691,14 @@
             <w:pPr>
               <w:pStyle w:val="TableContents"/>
               <w:jc w:val="center"/>
-            </w:pPr>
-            <w:r>
+              <w:rPr>
+                <w:rFonts w:ascii="Latin modern roman" w:hAnsi="Latin modern roman"/>
+              </w:rPr>
+            </w:pPr>
+            <w:r>
+              <w:rPr>
+                <w:rFonts w:ascii="Latin modern roman" w:hAnsi="Latin modern roman"/>
+              </w:rPr>
               <w:t>4 GB</w:t>
             </w:r>
           </w:p>
@@ -2586,7 +2706,7 @@
             <w:pPr>
               <w:jc w:val="center"/>
               <w:rPr>
-                <w:rFonts w:ascii="Liberation Serif" w:hAnsi="Liberation Serif"/>
+                <w:rFonts w:ascii="Latin modern roman" w:hAnsi="Latin modern roman"/>
               </w:rPr>
             </w:pPr>
           </w:p>
@@ -2610,8 +2730,14 @@
             <w:pPr>
               <w:pStyle w:val="TableContents"/>
               <w:jc w:val="center"/>
-            </w:pPr>
-            <w:r>
+              <w:rPr>
+                <w:rFonts w:ascii="Latin modern roman" w:hAnsi="Latin modern roman"/>
+              </w:rPr>
+            </w:pPr>
+            <w:r>
+              <w:rPr>
+                <w:rFonts w:ascii="Latin modern roman" w:hAnsi="Latin modern roman"/>
+              </w:rPr>
               <w:t>RAM: 4-6 GB</w:t>
             </w:r>
           </w:p>
@@ -2619,7 +2745,7 @@
             <w:pPr>
               <w:jc w:val="center"/>
               <w:rPr>
-                <w:rFonts w:ascii="Liberation Serif" w:hAnsi="Liberation Serif"/>
+                <w:rFonts w:ascii="Latin modern roman" w:hAnsi="Latin modern roman"/>
               </w:rPr>
             </w:pPr>
           </w:p>
@@ -2645,11 +2771,13 @@
               <w:pStyle w:val="TableContents"/>
               <w:jc w:val="center"/>
               <w:rPr>
-                <w:b/>
-              </w:rPr>
-            </w:pPr>
-            <w:r>
-              <w:rPr>
+                <w:rFonts w:ascii="Latin modern roman" w:hAnsi="Latin modern roman"/>
+                <w:b/>
+              </w:rPr>
+            </w:pPr>
+            <w:r>
+              <w:rPr>
+                <w:rFonts w:ascii="Latin modern roman" w:hAnsi="Latin modern roman"/>
                 <w:b/>
               </w:rPr>
               <w:t>ALMACENAMIENTO</w:t>
@@ -2674,11 +2802,20 @@
             <w:pPr>
               <w:pStyle w:val="TableContents"/>
               <w:jc w:val="center"/>
-            </w:pPr>
-            <w:r>
+              <w:rPr>
+                <w:rFonts w:ascii="Latin modern roman" w:hAnsi="Latin modern roman"/>
+              </w:rPr>
+            </w:pPr>
+            <w:r>
+              <w:rPr>
+                <w:rFonts w:ascii="Latin modern roman" w:hAnsi="Latin modern roman"/>
+              </w:rPr>
               <w:t>Tarjeta SD 64 GB</w:t>
             </w:r>
             <w:r>
+              <w:rPr>
+                <w:rFonts w:ascii="Latin modern roman" w:hAnsi="Latin modern roman"/>
+              </w:rPr>
               <w:t>/</w:t>
             </w:r>
           </w:p>
@@ -2686,8 +2823,14 @@
             <w:pPr>
               <w:pStyle w:val="TableContents"/>
               <w:jc w:val="center"/>
-            </w:pPr>
-            <w:r>
+              <w:rPr>
+                <w:rFonts w:ascii="Latin modern roman" w:hAnsi="Latin modern roman"/>
+              </w:rPr>
+            </w:pPr>
+            <w:r>
+              <w:rPr>
+                <w:rFonts w:ascii="Latin modern roman" w:hAnsi="Latin modern roman"/>
+              </w:rPr>
               <w:t>256 GB</w:t>
             </w:r>
           </w:p>
@@ -2695,7 +2838,7 @@
             <w:pPr>
               <w:jc w:val="center"/>
               <w:rPr>
-                <w:rFonts w:ascii="Liberation Serif" w:hAnsi="Liberation Serif"/>
+                <w:rFonts w:ascii="Latin modern roman" w:hAnsi="Latin modern roman"/>
               </w:rPr>
             </w:pPr>
           </w:p>
@@ -2718,22 +2861,40 @@
             <w:pPr>
               <w:pStyle w:val="TableContents"/>
               <w:jc w:val="center"/>
-            </w:pPr>
-            <w:r>
+              <w:rPr>
+                <w:rFonts w:ascii="Latin modern roman" w:hAnsi="Latin modern roman"/>
+              </w:rPr>
+            </w:pPr>
+            <w:r>
+              <w:rPr>
+                <w:rFonts w:ascii="Latin modern roman" w:hAnsi="Latin modern roman"/>
+              </w:rPr>
               <w:t xml:space="preserve">32-64 GB-5GB de espacio Asus </w:t>
             </w:r>
             <w:proofErr w:type="spellStart"/>
             <w:r>
+              <w:rPr>
+                <w:rFonts w:ascii="Latin modern roman" w:hAnsi="Latin modern roman"/>
+              </w:rPr>
               <w:t>Webstorage</w:t>
             </w:r>
             <w:proofErr w:type="spellEnd"/>
             <w:r>
+              <w:rPr>
+                <w:rFonts w:ascii="Latin modern roman" w:hAnsi="Latin modern roman"/>
+              </w:rPr>
               <w:t xml:space="preserve"> 1TB adicional el primer añ</w:t>
             </w:r>
             <w:r>
+              <w:rPr>
+                <w:rFonts w:ascii="Latin modern roman" w:hAnsi="Latin modern roman"/>
+              </w:rPr>
               <w:t xml:space="preserve">o </w:t>
             </w:r>
             <w:r>
+              <w:rPr>
+                <w:rFonts w:ascii="Latin modern roman" w:hAnsi="Latin modern roman"/>
+              </w:rPr>
               <w:t>100GB en Google Drive el primer año</w:t>
             </w:r>
           </w:p>
@@ -2741,8 +2902,14 @@
             <w:pPr>
               <w:pStyle w:val="TableContents"/>
               <w:jc w:val="center"/>
-            </w:pPr>
-            <w:r>
+              <w:rPr>
+                <w:rFonts w:ascii="Latin modern roman" w:hAnsi="Latin modern roman"/>
+              </w:rPr>
+            </w:pPr>
+            <w:r>
+              <w:rPr>
+                <w:rFonts w:ascii="Latin modern roman" w:hAnsi="Latin modern roman"/>
+              </w:rPr>
               <w:t>Tarjeta SD: microSD hasta 2TB</w:t>
             </w:r>
           </w:p>
@@ -2766,8 +2933,14 @@
             <w:pPr>
               <w:pStyle w:val="TableContents"/>
               <w:jc w:val="center"/>
-            </w:pPr>
-            <w:r>
+              <w:rPr>
+                <w:rFonts w:ascii="Latin modern roman" w:hAnsi="Latin modern roman"/>
+              </w:rPr>
+            </w:pPr>
+            <w:r>
+              <w:rPr>
+                <w:rFonts w:ascii="Latin modern roman" w:hAnsi="Latin modern roman"/>
+              </w:rPr>
               <w:t>Almacenamiento: 64 / / 256 / 512 / 1024 GB</w:t>
             </w:r>
           </w:p>
@@ -2775,7 +2948,7 @@
             <w:pPr>
               <w:jc w:val="center"/>
               <w:rPr>
-                <w:rFonts w:ascii="Liberation Serif" w:hAnsi="Liberation Serif"/>
+                <w:rFonts w:ascii="Latin modern roman" w:hAnsi="Latin modern roman"/>
               </w:rPr>
             </w:pPr>
           </w:p>
@@ -2801,11 +2974,13 @@
               <w:pStyle w:val="TableContents"/>
               <w:jc w:val="center"/>
               <w:rPr>
-                <w:b/>
-              </w:rPr>
-            </w:pPr>
-            <w:r>
-              <w:rPr>
+                <w:rFonts w:ascii="Latin modern roman" w:hAnsi="Latin modern roman"/>
+                <w:b/>
+              </w:rPr>
+            </w:pPr>
+            <w:r>
+              <w:rPr>
+                <w:rFonts w:ascii="Latin modern roman" w:hAnsi="Latin modern roman"/>
                 <w:b/>
               </w:rPr>
               <w:t>BATERIA</w:t>
@@ -2830,8 +3005,14 @@
             <w:pPr>
               <w:pStyle w:val="TableContents"/>
               <w:jc w:val="center"/>
-            </w:pPr>
-            <w:r>
+              <w:rPr>
+                <w:rFonts w:ascii="Latin modern roman" w:hAnsi="Latin modern roman"/>
+              </w:rPr>
+            </w:pPr>
+            <w:r>
+              <w:rPr>
+                <w:rFonts w:ascii="Latin modern roman" w:hAnsi="Latin modern roman"/>
+              </w:rPr>
               <w:t>7300 mAh</w:t>
             </w:r>
           </w:p>
@@ -2839,7 +3020,7 @@
             <w:pPr>
               <w:jc w:val="center"/>
               <w:rPr>
-                <w:rFonts w:ascii="Liberation Serif" w:hAnsi="Liberation Serif"/>
+                <w:rFonts w:ascii="Latin modern roman" w:hAnsi="Latin modern roman"/>
                 <w:lang w:val="en-US"/>
               </w:rPr>
             </w:pPr>
@@ -2863,8 +3044,14 @@
             <w:pPr>
               <w:pStyle w:val="TableContents"/>
               <w:jc w:val="center"/>
-            </w:pPr>
-            <w:r>
+              <w:rPr>
+                <w:rFonts w:ascii="Latin modern roman" w:hAnsi="Latin modern roman"/>
+              </w:rPr>
+            </w:pPr>
+            <w:r>
+              <w:rPr>
+                <w:rFonts w:ascii="Latin modern roman" w:hAnsi="Latin modern roman"/>
+              </w:rPr>
               <w:t>7300 mAh</w:t>
             </w:r>
           </w:p>
@@ -2872,6 +3059,9 @@
             <w:pPr>
               <w:pStyle w:val="TableContents"/>
               <w:jc w:val="center"/>
+              <w:rPr>
+                <w:rFonts w:ascii="Latin modern roman" w:hAnsi="Latin modern roman"/>
+              </w:rPr>
             </w:pPr>
           </w:p>
         </w:tc>
@@ -2894,8 +3084,14 @@
             <w:pPr>
               <w:pStyle w:val="TableContents"/>
               <w:jc w:val="center"/>
-            </w:pPr>
-            <w:r>
+              <w:rPr>
+                <w:rFonts w:ascii="Latin modern roman" w:hAnsi="Latin modern roman"/>
+              </w:rPr>
+            </w:pPr>
+            <w:r>
+              <w:rPr>
+                <w:rFonts w:ascii="Latin modern roman" w:hAnsi="Latin modern roman"/>
+              </w:rPr>
               <w:t>29,37 / 36,71 vatios/hora</w:t>
             </w:r>
           </w:p>
@@ -2903,7 +3099,7 @@
             <w:pPr>
               <w:jc w:val="center"/>
               <w:rPr>
-                <w:rFonts w:ascii="Liberation Serif" w:hAnsi="Liberation Serif"/>
+                <w:rFonts w:ascii="Latin modern roman" w:hAnsi="Latin modern roman"/>
                 <w:lang w:val="es-PE"/>
               </w:rPr>
             </w:pPr>
@@ -2930,11 +3126,13 @@
               <w:pStyle w:val="TableContents"/>
               <w:jc w:val="center"/>
               <w:rPr>
-                <w:b/>
-              </w:rPr>
-            </w:pPr>
-            <w:r>
-              <w:rPr>
+                <w:rFonts w:ascii="Latin modern roman" w:hAnsi="Latin modern roman"/>
+                <w:b/>
+              </w:rPr>
+            </w:pPr>
+            <w:r>
+              <w:rPr>
+                <w:rFonts w:ascii="Latin modern roman" w:hAnsi="Latin modern roman"/>
                 <w:b/>
               </w:rPr>
               <w:t>CAMARA FRONTAL</w:t>
@@ -2959,17 +3157,26 @@
             <w:pPr>
               <w:jc w:val="center"/>
               <w:rPr>
-                <w:rFonts w:ascii="Liberation Serif" w:hAnsi="Liberation Serif"/>
-              </w:rPr>
-            </w:pPr>
-            <w:r>
+                <w:rFonts w:ascii="Latin modern roman" w:hAnsi="Latin modern roman"/>
+              </w:rPr>
+            </w:pPr>
+            <w:r>
+              <w:rPr>
+                <w:rFonts w:ascii="Latin modern roman" w:hAnsi="Latin modern roman"/>
+              </w:rPr>
               <w:t>Cámara</w:t>
             </w:r>
             <w:r>
+              <w:rPr>
+                <w:rFonts w:ascii="Latin modern roman" w:hAnsi="Latin modern roman"/>
+              </w:rPr>
               <w:t xml:space="preserve"> frontal de 8 </w:t>
             </w:r>
             <w:proofErr w:type="spellStart"/>
             <w:r>
+              <w:rPr>
+                <w:rFonts w:ascii="Latin modern roman" w:hAnsi="Latin modern roman"/>
+              </w:rPr>
               <w:t>Mpx</w:t>
             </w:r>
             <w:proofErr w:type="spellEnd"/>
@@ -2993,13 +3200,19 @@
             <w:pPr>
               <w:jc w:val="center"/>
               <w:rPr>
-                <w:rFonts w:ascii="Liberation Serif" w:hAnsi="Liberation Serif"/>
-              </w:rPr>
-            </w:pPr>
-            <w:r>
+                <w:rFonts w:ascii="Latin modern roman" w:hAnsi="Latin modern roman"/>
+              </w:rPr>
+            </w:pPr>
+            <w:r>
+              <w:rPr>
+                <w:rFonts w:ascii="Latin modern roman" w:hAnsi="Latin modern roman"/>
+              </w:rPr>
               <w:t xml:space="preserve">Cámara </w:t>
             </w:r>
             <w:r>
+              <w:rPr>
+                <w:rFonts w:ascii="Latin modern roman" w:hAnsi="Latin modern roman"/>
+              </w:rPr>
               <w:t>Delantera: 5 MP</w:t>
             </w:r>
           </w:p>
@@ -3023,13 +3236,19 @@
             <w:pPr>
               <w:jc w:val="center"/>
               <w:rPr>
-                <w:rFonts w:ascii="Liberation Serif" w:hAnsi="Liberation Serif"/>
-              </w:rPr>
-            </w:pPr>
-            <w:r>
+                <w:rFonts w:ascii="Latin modern roman" w:hAnsi="Latin modern roman"/>
+              </w:rPr>
+            </w:pPr>
+            <w:r>
+              <w:rPr>
+                <w:rFonts w:ascii="Latin modern roman" w:hAnsi="Latin modern roman"/>
+              </w:rPr>
               <w:t xml:space="preserve">Cámara </w:t>
             </w:r>
             <w:r>
+              <w:rPr>
+                <w:rFonts w:ascii="Latin modern roman" w:hAnsi="Latin modern roman"/>
+              </w:rPr>
               <w:t>frontal de 7 MP f/2.2</w:t>
             </w:r>
           </w:p>
@@ -3055,11 +3274,13 @@
               <w:pStyle w:val="TableContents"/>
               <w:jc w:val="center"/>
               <w:rPr>
-                <w:b/>
-              </w:rPr>
-            </w:pPr>
-            <w:r>
-              <w:rPr>
+                <w:rFonts w:ascii="Latin modern roman" w:hAnsi="Latin modern roman"/>
+                <w:b/>
+              </w:rPr>
+            </w:pPr>
+            <w:r>
+              <w:rPr>
+                <w:rFonts w:ascii="Latin modern roman" w:hAnsi="Latin modern roman"/>
                 <w:b/>
               </w:rPr>
               <w:t>CAMARA TRASERA</w:t>
@@ -3084,21 +3305,33 @@
             <w:pPr>
               <w:jc w:val="center"/>
               <w:rPr>
-                <w:rFonts w:ascii="Liberation Serif" w:hAnsi="Liberation Serif"/>
-              </w:rPr>
-            </w:pPr>
-            <w:r>
+                <w:rFonts w:ascii="Latin modern roman" w:hAnsi="Latin modern roman"/>
+              </w:rPr>
+            </w:pPr>
+            <w:r>
+              <w:rPr>
+                <w:rFonts w:ascii="Latin modern roman" w:hAnsi="Latin modern roman"/>
+              </w:rPr>
               <w:t>Cámara</w:t>
             </w:r>
             <w:r>
+              <w:rPr>
+                <w:rFonts w:ascii="Latin modern roman" w:hAnsi="Latin modern roman"/>
+              </w:rPr>
               <w:t xml:space="preserve"> trasera de 13 </w:t>
             </w:r>
             <w:proofErr w:type="spellStart"/>
             <w:r>
+              <w:rPr>
+                <w:rFonts w:ascii="Latin modern roman" w:hAnsi="Latin modern roman"/>
+              </w:rPr>
               <w:t>Mpx</w:t>
             </w:r>
             <w:proofErr w:type="spellEnd"/>
             <w:r>
+              <w:rPr>
+                <w:rFonts w:ascii="Latin modern roman" w:hAnsi="Latin modern roman"/>
+              </w:rPr>
               <w:t xml:space="preserve"> </w:t>
             </w:r>
           </w:p>
@@ -3121,13 +3354,19 @@
             <w:pPr>
               <w:jc w:val="center"/>
               <w:rPr>
-                <w:rFonts w:ascii="Liberation Serif" w:hAnsi="Liberation Serif"/>
-              </w:rPr>
-            </w:pPr>
-            <w:r>
+                <w:rFonts w:ascii="Latin modern roman" w:hAnsi="Latin modern roman"/>
+              </w:rPr>
+            </w:pPr>
+            <w:r>
+              <w:rPr>
+                <w:rFonts w:ascii="Latin modern roman" w:hAnsi="Latin modern roman"/>
+              </w:rPr>
               <w:t xml:space="preserve">Cámara </w:t>
             </w:r>
             <w:r>
+              <w:rPr>
+                <w:rFonts w:ascii="Latin modern roman" w:hAnsi="Latin modern roman"/>
+              </w:rPr>
               <w:t xml:space="preserve">Trasera: 8 MP  </w:t>
             </w:r>
           </w:p>
@@ -3151,19 +3390,31 @@
             <w:pPr>
               <w:jc w:val="center"/>
               <w:rPr>
-                <w:rFonts w:ascii="Liberation Serif" w:hAnsi="Liberation Serif"/>
-              </w:rPr>
-            </w:pPr>
-            <w:r>
+                <w:rFonts w:ascii="Latin modern roman" w:hAnsi="Latin modern roman"/>
+              </w:rPr>
+            </w:pPr>
+            <w:r>
+              <w:rPr>
+                <w:rFonts w:ascii="Latin modern roman" w:hAnsi="Latin modern roman"/>
+              </w:rPr>
               <w:t xml:space="preserve">Cámara </w:t>
             </w:r>
             <w:r>
+              <w:rPr>
+                <w:rFonts w:ascii="Latin modern roman" w:hAnsi="Latin modern roman"/>
+              </w:rPr>
               <w:t>Posterior de 12 MP</w:t>
             </w:r>
             <w:r>
+              <w:rPr>
+                <w:rFonts w:ascii="Latin modern roman" w:hAnsi="Latin modern roman"/>
+              </w:rPr>
               <w:t xml:space="preserve"> </w:t>
             </w:r>
             <w:r>
+              <w:rPr>
+                <w:rFonts w:ascii="Latin modern roman" w:hAnsi="Latin modern roman"/>
+              </w:rPr>
               <w:t>f/1.8</w:t>
             </w:r>
           </w:p>
@@ -3189,11 +3440,13 @@
               <w:pStyle w:val="TableContents"/>
               <w:jc w:val="center"/>
               <w:rPr>
-                <w:b/>
-              </w:rPr>
-            </w:pPr>
-            <w:r>
-              <w:rPr>
+                <w:rFonts w:ascii="Latin modern roman" w:hAnsi="Latin modern roman"/>
+                <w:b/>
+              </w:rPr>
+            </w:pPr>
+            <w:r>
+              <w:rPr>
+                <w:rFonts w:ascii="Latin modern roman" w:hAnsi="Latin modern roman"/>
                 <w:b/>
               </w:rPr>
               <w:t>PANTALLA</w:t>
@@ -3218,14 +3471,26 @@
             <w:pPr>
               <w:pStyle w:val="TableContents"/>
               <w:jc w:val="center"/>
-            </w:pPr>
-            <w:r>
+              <w:rPr>
+                <w:rFonts w:ascii="Latin modern roman" w:hAnsi="Latin modern roman"/>
+              </w:rPr>
+            </w:pPr>
+            <w:r>
+              <w:rPr>
+                <w:rFonts w:ascii="Latin modern roman" w:hAnsi="Latin modern roman"/>
+              </w:rPr>
               <w:t>10.5 pulgadas</w:t>
             </w:r>
             <w:r>
+              <w:rPr>
+                <w:rFonts w:ascii="Latin modern roman" w:hAnsi="Latin modern roman"/>
+              </w:rPr>
               <w:t xml:space="preserve"> de </w:t>
             </w:r>
             <w:r>
+              <w:rPr>
+                <w:rFonts w:ascii="Latin modern roman" w:hAnsi="Latin modern roman"/>
+              </w:rPr>
               <w:t>tipo AMOLED con una resolución de 2560 × 1600 píxeles</w:t>
             </w:r>
           </w:p>
@@ -3233,7 +3498,7 @@
             <w:pPr>
               <w:jc w:val="center"/>
               <w:rPr>
-                <w:rFonts w:ascii="Liberation Serif" w:hAnsi="Liberation Serif"/>
+                <w:rFonts w:ascii="Latin modern roman" w:hAnsi="Latin modern roman"/>
               </w:rPr>
             </w:pPr>
           </w:p>
@@ -3256,8 +3521,14 @@
             <w:pPr>
               <w:pStyle w:val="TableContents"/>
               <w:jc w:val="center"/>
-            </w:pPr>
-            <w:r>
+              <w:rPr>
+                <w:rFonts w:ascii="Latin modern roman" w:hAnsi="Latin modern roman"/>
+              </w:rPr>
+            </w:pPr>
+            <w:r>
+              <w:rPr>
+                <w:rFonts w:ascii="Latin modern roman" w:hAnsi="Latin modern roman"/>
+              </w:rPr>
               <w:t>Pantalla: 9.7 pulgadas IPS 1.536 x 2.048 pixeles</w:t>
             </w:r>
           </w:p>
@@ -3265,7 +3536,7 @@
             <w:pPr>
               <w:jc w:val="center"/>
               <w:rPr>
-                <w:rFonts w:ascii="Liberation Serif" w:hAnsi="Liberation Serif"/>
+                <w:rFonts w:ascii="Latin modern roman" w:hAnsi="Latin modern roman"/>
               </w:rPr>
             </w:pPr>
           </w:p>
@@ -3289,28 +3560,49 @@
             <w:pPr>
               <w:pStyle w:val="TableContents"/>
               <w:jc w:val="center"/>
-            </w:pPr>
-            <w:r>
+              <w:rPr>
+                <w:rFonts w:ascii="Latin modern roman" w:hAnsi="Latin modern roman"/>
+              </w:rPr>
+            </w:pPr>
+            <w:r>
+              <w:rPr>
+                <w:rFonts w:ascii="Latin modern roman" w:hAnsi="Latin modern roman"/>
+              </w:rPr>
               <w:t xml:space="preserve">Pantalla: 11 pulgadas / 12,9 pulgadas </w:t>
             </w:r>
             <w:proofErr w:type="spellStart"/>
             <w:r>
+              <w:rPr>
+                <w:rFonts w:ascii="Latin modern roman" w:hAnsi="Latin modern roman"/>
+              </w:rPr>
               <w:t>Liquid</w:t>
             </w:r>
             <w:proofErr w:type="spellEnd"/>
             <w:r>
+              <w:rPr>
+                <w:rFonts w:ascii="Latin modern roman" w:hAnsi="Latin modern roman"/>
+              </w:rPr>
               <w:t xml:space="preserve"> Retina, True </w:t>
             </w:r>
             <w:proofErr w:type="spellStart"/>
             <w:r>
+              <w:rPr>
+                <w:rFonts w:ascii="Latin modern roman" w:hAnsi="Latin modern roman"/>
+              </w:rPr>
               <w:t>Tone</w:t>
             </w:r>
             <w:proofErr w:type="spellEnd"/>
             <w:r>
+              <w:rPr>
+                <w:rFonts w:ascii="Latin modern roman" w:hAnsi="Latin modern roman"/>
+              </w:rPr>
               <w:t xml:space="preserve">, compatible con Apple </w:t>
             </w:r>
             <w:proofErr w:type="spellStart"/>
             <w:r>
+              <w:rPr>
+                <w:rFonts w:ascii="Latin modern roman" w:hAnsi="Latin modern roman"/>
+              </w:rPr>
               <w:t>Pencil</w:t>
             </w:r>
             <w:proofErr w:type="spellEnd"/>
@@ -3322,7 +3614,7 @@
       <w:pPr>
         <w:jc w:val="center"/>
         <w:rPr>
-          <w:rFonts w:ascii="Arial" w:hAnsi="Arial" w:cs="Arial"/>
+          <w:rFonts w:ascii="Latin modern roman" w:hAnsi="Latin modern roman" w:cs="Arial"/>
           <w:sz w:val="48"/>
           <w:szCs w:val="48"/>
         </w:rPr>
@@ -3332,7 +3624,7 @@
       <w:pPr>
         <w:jc w:val="center"/>
         <w:rPr>
-          <w:rFonts w:ascii="Arial" w:hAnsi="Arial" w:cs="Arial"/>
+          <w:rFonts w:ascii="Latin modern roman" w:hAnsi="Latin modern roman" w:cs="Arial"/>
           <w:sz w:val="48"/>
           <w:szCs w:val="48"/>
         </w:rPr>
@@ -3342,7 +3634,7 @@
       <w:pPr>
         <w:jc w:val="center"/>
         <w:rPr>
-          <w:rFonts w:ascii="Arial" w:hAnsi="Arial" w:cs="Arial"/>
+          <w:rFonts w:ascii="Latin modern roman" w:hAnsi="Latin modern roman" w:cs="Arial"/>
           <w:sz w:val="48"/>
           <w:szCs w:val="48"/>
         </w:rPr>
@@ -3352,18 +3644,17 @@
       <w:pPr>
         <w:jc w:val="center"/>
         <w:rPr>
-          <w:rFonts w:ascii="Arial" w:hAnsi="Arial" w:cs="Arial"/>
+          <w:rFonts w:ascii="Latin modern roman" w:hAnsi="Latin modern roman" w:cs="Arial"/>
           <w:sz w:val="48"/>
           <w:szCs w:val="48"/>
         </w:rPr>
       </w:pPr>
       <w:r>
         <w:rPr>
-          <w:rFonts w:ascii="Arial" w:hAnsi="Arial" w:cs="Arial"/>
+          <w:rFonts w:ascii="Latin modern roman" w:hAnsi="Latin modern roman" w:cs="Arial"/>
           <w:sz w:val="48"/>
           <w:szCs w:val="48"/>
         </w:rPr>
-        <w:lastRenderedPageBreak/>
         <w:t>LAPTOPS</w:t>
       </w:r>
     </w:p>
@@ -3404,6 +3695,9 @@
             <w:pPr>
               <w:pStyle w:val="TableContents"/>
               <w:jc w:val="center"/>
+              <w:rPr>
+                <w:rFonts w:ascii="Latin modern roman" w:hAnsi="Latin modern roman"/>
+              </w:rPr>
             </w:pPr>
           </w:p>
         </w:tc>
@@ -3427,7 +3721,7 @@
               <w:pStyle w:val="Ttulo1"/>
               <w:jc w:val="center"/>
               <w:rPr>
-                <w:rFonts w:cs="Arial"/>
+                <w:rFonts w:ascii="Latin modern roman" w:hAnsi="Latin modern roman" w:cs="Arial"/>
                 <w:color w:val="2B3B48"/>
                 <w:sz w:val="24"/>
                 <w:szCs w:val="24"/>
@@ -3436,7 +3730,7 @@
             </w:pPr>
             <w:r>
               <w:rPr>
-                <w:rFonts w:cs="Arial"/>
+                <w:rFonts w:ascii="Latin modern roman" w:hAnsi="Latin modern roman" w:cs="Arial"/>
                 <w:color w:val="2B3B48"/>
                 <w:sz w:val="24"/>
                 <w:szCs w:val="24"/>
@@ -3450,6 +3744,7 @@
               <w:pStyle w:val="TableContents"/>
               <w:jc w:val="center"/>
               <w:rPr>
+                <w:rFonts w:ascii="Latin modern roman" w:hAnsi="Latin modern roman"/>
                 <w:sz w:val="20"/>
                 <w:szCs w:val="20"/>
                 <w:lang w:val="en-US"/>
@@ -3477,7 +3772,7 @@
               <w:pStyle w:val="TableContents"/>
               <w:jc w:val="center"/>
               <w:rPr>
-                <w:rFonts w:cs="Arial"/>
+                <w:rFonts w:ascii="Latin modern roman" w:hAnsi="Latin modern roman" w:cs="Arial"/>
                 <w:b/>
                 <w:lang w:val="en-US"/>
               </w:rPr>
@@ -3488,13 +3783,13 @@
               <w:pStyle w:val="TableContents"/>
               <w:jc w:val="center"/>
               <w:rPr>
-                <w:rFonts w:cs="Arial"/>
-                <w:b/>
-              </w:rPr>
-            </w:pPr>
-            <w:r>
-              <w:rPr>
-                <w:rFonts w:cs="Arial"/>
+                <w:rFonts w:ascii="Latin modern roman" w:hAnsi="Latin modern roman" w:cs="Arial"/>
+                <w:b/>
+              </w:rPr>
+            </w:pPr>
+            <w:r>
+              <w:rPr>
+                <w:rFonts w:ascii="Latin modern roman" w:hAnsi="Latin modern roman" w:cs="Arial"/>
                 <w:b/>
               </w:rPr>
               <w:t>ASUS SERIE X507UB</w:t>
@@ -3524,7 +3819,7 @@
               <w:spacing w:before="0" w:after="150" w:line="300" w:lineRule="atLeast"/>
               <w:jc w:val="center"/>
               <w:rPr>
-                <w:rFonts w:cs="Arial"/>
+                <w:rFonts w:ascii="Latin modern roman" w:hAnsi="Latin modern roman" w:cs="Arial"/>
                 <w:bCs w:val="0"/>
                 <w:color w:val="2B3B48"/>
                 <w:sz w:val="24"/>
@@ -3534,7 +3829,7 @@
             </w:pPr>
             <w:r>
               <w:rPr>
-                <w:rFonts w:cs="Arial"/>
+                <w:rFonts w:ascii="Latin modern roman" w:hAnsi="Latin modern roman" w:cs="Arial"/>
                 <w:bCs w:val="0"/>
                 <w:color w:val="2B3B48"/>
                 <w:sz w:val="24"/>
@@ -3549,6 +3844,7 @@
               <w:pStyle w:val="TableContents"/>
               <w:jc w:val="center"/>
               <w:rPr>
+                <w:rFonts w:ascii="Latin modern roman" w:hAnsi="Latin modern roman"/>
                 <w:sz w:val="19"/>
                 <w:lang w:val="en-US"/>
               </w:rPr>
@@ -3576,13 +3872,13 @@
               <w:pStyle w:val="TableContents"/>
               <w:jc w:val="center"/>
               <w:rPr>
-                <w:rFonts w:cs="Arial"/>
-                <w:b/>
-              </w:rPr>
-            </w:pPr>
-            <w:r>
-              <w:rPr>
-                <w:rFonts w:cs="Arial"/>
+                <w:rFonts w:ascii="Latin modern roman" w:hAnsi="Latin modern roman" w:cs="Arial"/>
+                <w:b/>
+              </w:rPr>
+            </w:pPr>
+            <w:r>
+              <w:rPr>
+                <w:rFonts w:ascii="Latin modern roman" w:hAnsi="Latin modern roman" w:cs="Arial"/>
                 <w:b/>
               </w:rPr>
               <w:t>PROCESADOR</w:t>
@@ -3607,26 +3903,26 @@
             <w:pPr>
               <w:jc w:val="center"/>
               <w:rPr>
-                <w:rFonts w:ascii="Liberation Serif" w:hAnsi="Liberation Serif"/>
-              </w:rPr>
-            </w:pPr>
-            <w:r>
-              <w:rPr>
-                <w:rFonts w:ascii="Liberation Serif" w:hAnsi="Liberation Serif"/>
+                <w:rFonts w:ascii="Latin modern roman" w:hAnsi="Latin modern roman"/>
+              </w:rPr>
+            </w:pPr>
+            <w:r>
+              <w:rPr>
+                <w:rFonts w:ascii="Latin modern roman" w:hAnsi="Latin modern roman"/>
               </w:rPr>
               <w:t xml:space="preserve">8.ª generación Intel® Core™ i9-8950HK (6 núcleos; 12MB de memoria caché; </w:t>
             </w:r>
             <w:proofErr w:type="spellStart"/>
             <w:r>
               <w:rPr>
-                <w:rFonts w:ascii="Liberation Serif" w:hAnsi="Liberation Serif"/>
+                <w:rFonts w:ascii="Latin modern roman" w:hAnsi="Latin modern roman"/>
               </w:rPr>
               <w:t>sobreaceleración</w:t>
             </w:r>
             <w:proofErr w:type="spellEnd"/>
             <w:r>
               <w:rPr>
-                <w:rFonts w:ascii="Liberation Serif" w:hAnsi="Liberation Serif"/>
+                <w:rFonts w:ascii="Latin modern roman" w:hAnsi="Latin modern roman"/>
               </w:rPr>
               <w:t xml:space="preserve"> de hasta 5,0 GHz)</w:t>
             </w:r>
@@ -3650,26 +3946,26 @@
             <w:pPr>
               <w:jc w:val="center"/>
               <w:rPr>
-                <w:rFonts w:ascii="Liberation Serif" w:hAnsi="Liberation Serif"/>
-              </w:rPr>
-            </w:pPr>
-            <w:r>
-              <w:rPr>
-                <w:rFonts w:ascii="Liberation Serif" w:hAnsi="Liberation Serif"/>
+                <w:rFonts w:ascii="Latin modern roman" w:hAnsi="Latin modern roman"/>
+              </w:rPr>
+            </w:pPr>
+            <w:r>
+              <w:rPr>
+                <w:rFonts w:ascii="Latin modern roman" w:hAnsi="Latin modern roman"/>
               </w:rPr>
               <w:t xml:space="preserve">Intel </w:t>
             </w:r>
             <w:proofErr w:type="spellStart"/>
             <w:r>
               <w:rPr>
-                <w:rFonts w:ascii="Liberation Serif" w:hAnsi="Liberation Serif"/>
+                <w:rFonts w:ascii="Latin modern roman" w:hAnsi="Latin modern roman"/>
               </w:rPr>
               <w:t>R©Core</w:t>
             </w:r>
             <w:proofErr w:type="spellEnd"/>
             <w:r>
               <w:rPr>
-                <w:rFonts w:ascii="Liberation Serif" w:hAnsi="Liberation Serif"/>
+                <w:rFonts w:ascii="Latin modern roman" w:hAnsi="Latin modern roman"/>
               </w:rPr>
               <w:t xml:space="preserve"> TM</w:t>
             </w:r>
@@ -3678,12 +3974,12 @@
             <w:pPr>
               <w:jc w:val="center"/>
               <w:rPr>
-                <w:rFonts w:ascii="Liberation Serif" w:hAnsi="Liberation Serif"/>
-              </w:rPr>
-            </w:pPr>
-            <w:r>
-              <w:rPr>
-                <w:rFonts w:ascii="Liberation Serif" w:hAnsi="Liberation Serif"/>
+                <w:rFonts w:ascii="Latin modern roman" w:hAnsi="Latin modern roman"/>
+              </w:rPr>
+            </w:pPr>
+            <w:r>
+              <w:rPr>
+                <w:rFonts w:ascii="Latin modern roman" w:hAnsi="Latin modern roman"/>
               </w:rPr>
               <w:t>i7-7500U (2C, 2.7 / 3.5GHz, 4MB)</w:t>
             </w:r>
@@ -3708,12 +4004,12 @@
             <w:pPr>
               <w:jc w:val="center"/>
               <w:rPr>
-                <w:rFonts w:ascii="Liberation Serif" w:hAnsi="Liberation Serif"/>
-              </w:rPr>
-            </w:pPr>
-            <w:r>
-              <w:rPr>
-                <w:rFonts w:ascii="Liberation Serif" w:hAnsi="Liberation Serif"/>
+                <w:rFonts w:ascii="Latin modern roman" w:hAnsi="Latin modern roman"/>
+              </w:rPr>
+            </w:pPr>
+            <w:r>
+              <w:rPr>
+                <w:rFonts w:ascii="Latin modern roman" w:hAnsi="Latin modern roman"/>
               </w:rPr>
               <w:t>Intel Xeon E3-1505M v6 3.0GHz hasta 4.0GHz con 8 MB cache - 4 Núcleos</w:t>
             </w:r>
@@ -3740,13 +4036,13 @@
               <w:pStyle w:val="TableContents"/>
               <w:jc w:val="center"/>
               <w:rPr>
-                <w:rFonts w:cs="Arial"/>
-                <w:b/>
-              </w:rPr>
-            </w:pPr>
-            <w:r>
-              <w:rPr>
-                <w:rFonts w:cs="Arial"/>
+                <w:rFonts w:ascii="Latin modern roman" w:hAnsi="Latin modern roman" w:cs="Arial"/>
+                <w:b/>
+              </w:rPr>
+            </w:pPr>
+            <w:r>
+              <w:rPr>
+                <w:rFonts w:ascii="Latin modern roman" w:hAnsi="Latin modern roman" w:cs="Arial"/>
                 <w:b/>
               </w:rPr>
               <w:t>MEMORIA RAM</w:t>
@@ -3771,12 +4067,12 @@
             <w:pPr>
               <w:jc w:val="center"/>
               <w:rPr>
-                <w:rFonts w:ascii="Liberation Serif" w:hAnsi="Liberation Serif"/>
-              </w:rPr>
-            </w:pPr>
-            <w:r>
-              <w:rPr>
-                <w:rFonts w:ascii="Liberation Serif" w:hAnsi="Liberation Serif"/>
+                <w:rFonts w:ascii="Latin modern roman" w:hAnsi="Latin modern roman"/>
+              </w:rPr>
+            </w:pPr>
+            <w:r>
+              <w:rPr>
+                <w:rFonts w:ascii="Latin modern roman" w:hAnsi="Latin modern roman"/>
               </w:rPr>
               <w:br/>
               <w:t>16 GB de memoria DDR4 a 2666 MHz; hasta 32 GB</w:t>
@@ -3801,12 +4097,12 @@
             <w:pPr>
               <w:jc w:val="center"/>
               <w:rPr>
-                <w:rFonts w:ascii="Liberation Serif" w:hAnsi="Liberation Serif"/>
-              </w:rPr>
-            </w:pPr>
-            <w:r>
-              <w:rPr>
-                <w:rFonts w:ascii="Liberation Serif" w:hAnsi="Liberation Serif"/>
+                <w:rFonts w:ascii="Latin modern roman" w:hAnsi="Latin modern roman"/>
+              </w:rPr>
+            </w:pPr>
+            <w:r>
+              <w:rPr>
+                <w:rFonts w:ascii="Latin modern roman" w:hAnsi="Latin modern roman"/>
               </w:rPr>
               <w:t>8 GB DDR4-2133 ampliable</w:t>
             </w:r>
@@ -3831,13 +4127,13 @@
             <w:pPr>
               <w:jc w:val="center"/>
               <w:rPr>
-                <w:rFonts w:ascii="Liberation Serif" w:hAnsi="Liberation Serif"/>
+                <w:rFonts w:ascii="Latin modern roman" w:hAnsi="Latin modern roman"/>
                 <w:lang w:val="en-US"/>
               </w:rPr>
             </w:pPr>
             <w:r>
               <w:rPr>
-                <w:rFonts w:ascii="Liberation Serif" w:hAnsi="Liberation Serif"/>
+                <w:rFonts w:ascii="Latin modern roman" w:hAnsi="Latin modern roman"/>
                 <w:lang w:val="en-US"/>
               </w:rPr>
               <w:t xml:space="preserve">1 TB (7200 rpm S-ATA) + 512GB (512GB *1 </w:t>
@@ -3845,7 +4141,7 @@
             <w:proofErr w:type="spellStart"/>
             <w:r>
               <w:rPr>
-                <w:rFonts w:ascii="Liberation Serif" w:hAnsi="Liberation Serif"/>
+                <w:rFonts w:ascii="Latin modern roman" w:hAnsi="Latin modern roman"/>
                 <w:lang w:val="en-US"/>
               </w:rPr>
               <w:t>NVMe</w:t>
@@ -3853,7 +4149,7 @@
             <w:proofErr w:type="spellEnd"/>
             <w:r>
               <w:rPr>
-                <w:rFonts w:ascii="Liberation Serif" w:hAnsi="Liberation Serif"/>
+                <w:rFonts w:ascii="Latin modern roman" w:hAnsi="Latin modern roman"/>
                 <w:lang w:val="en-US"/>
               </w:rPr>
               <w:t xml:space="preserve"> M.2 SSD by PCIe Gen3 x4)</w:t>
@@ -3881,13 +4177,13 @@
               <w:pStyle w:val="TableContents"/>
               <w:jc w:val="center"/>
               <w:rPr>
-                <w:rFonts w:cs="Arial"/>
-                <w:b/>
-              </w:rPr>
-            </w:pPr>
-            <w:r>
-              <w:rPr>
-                <w:rFonts w:cs="Arial"/>
+                <w:rFonts w:ascii="Latin modern roman" w:hAnsi="Latin modern roman" w:cs="Arial"/>
+                <w:b/>
+              </w:rPr>
+            </w:pPr>
+            <w:r>
+              <w:rPr>
+                <w:rFonts w:ascii="Latin modern roman" w:hAnsi="Latin modern roman" w:cs="Arial"/>
                 <w:b/>
               </w:rPr>
               <w:t>ALMACENAMIENTO</w:t>
@@ -3912,12 +4208,12 @@
             <w:pPr>
               <w:jc w:val="center"/>
               <w:rPr>
-                <w:rFonts w:ascii="Liberation Serif" w:hAnsi="Liberation Serif"/>
-              </w:rPr>
-            </w:pPr>
-            <w:r>
-              <w:rPr>
-                <w:rFonts w:ascii="Liberation Serif" w:hAnsi="Liberation Serif"/>
+                <w:rFonts w:ascii="Latin modern roman" w:hAnsi="Latin modern roman"/>
+              </w:rPr>
+            </w:pPr>
+            <w:r>
+              <w:rPr>
+                <w:rFonts w:ascii="Latin modern roman" w:hAnsi="Latin modern roman"/>
               </w:rPr>
               <w:t>Unidad de estado sólido PCIe M.2 de 512 GB + unidad de disco duro de 1 TB a 7200 rpm</w:t>
             </w:r>
@@ -3941,12 +4237,12 @@
             <w:pPr>
               <w:jc w:val="center"/>
               <w:rPr>
-                <w:rFonts w:ascii="Liberation Serif" w:hAnsi="Liberation Serif"/>
-              </w:rPr>
-            </w:pPr>
-            <w:r>
-              <w:rPr>
-                <w:rFonts w:ascii="Liberation Serif" w:hAnsi="Liberation Serif"/>
+                <w:rFonts w:ascii="Latin modern roman" w:hAnsi="Latin modern roman"/>
+              </w:rPr>
+            </w:pPr>
+            <w:r>
+              <w:rPr>
+                <w:rFonts w:ascii="Latin modern roman" w:hAnsi="Latin modern roman"/>
               </w:rPr>
               <w:t>1 TB (5400 RPM) Serial ATA</w:t>
             </w:r>
@@ -3971,12 +4267,12 @@
             <w:pPr>
               <w:jc w:val="center"/>
               <w:rPr>
-                <w:rFonts w:ascii="Liberation Serif" w:hAnsi="Liberation Serif"/>
-              </w:rPr>
-            </w:pPr>
-            <w:r>
-              <w:rPr>
-                <w:rFonts w:ascii="Liberation Serif" w:hAnsi="Liberation Serif"/>
+                <w:rFonts w:ascii="Latin modern roman" w:hAnsi="Latin modern roman"/>
+              </w:rPr>
+            </w:pPr>
+            <w:r>
+              <w:rPr>
+                <w:rFonts w:ascii="Latin modern roman" w:hAnsi="Latin modern roman"/>
               </w:rPr>
               <w:t>64 GB DDR4 ECC ampliable</w:t>
             </w:r>
@@ -4003,13 +4299,13 @@
               <w:pStyle w:val="TableContents"/>
               <w:jc w:val="center"/>
               <w:rPr>
-                <w:rFonts w:cs="Arial"/>
-                <w:b/>
-              </w:rPr>
-            </w:pPr>
-            <w:r>
-              <w:rPr>
-                <w:rFonts w:cs="Arial"/>
+                <w:rFonts w:ascii="Latin modern roman" w:hAnsi="Latin modern roman" w:cs="Arial"/>
+                <w:b/>
+              </w:rPr>
+            </w:pPr>
+            <w:r>
+              <w:rPr>
+                <w:rFonts w:ascii="Latin modern roman" w:hAnsi="Latin modern roman" w:cs="Arial"/>
                 <w:b/>
               </w:rPr>
               <w:t>TARJETA DE VIDEO</w:t>
@@ -4034,12 +4330,12 @@
             <w:pPr>
               <w:jc w:val="center"/>
               <w:rPr>
-                <w:rFonts w:ascii="Liberation Serif" w:hAnsi="Liberation Serif"/>
-              </w:rPr>
-            </w:pPr>
-            <w:r>
-              <w:rPr>
-                <w:rFonts w:ascii="Liberation Serif" w:hAnsi="Liberation Serif"/>
+                <w:rFonts w:ascii="Latin modern roman" w:hAnsi="Latin modern roman"/>
+              </w:rPr>
+            </w:pPr>
+            <w:r>
+              <w:rPr>
+                <w:rFonts w:ascii="Latin modern roman" w:hAnsi="Latin modern roman"/>
               </w:rPr>
               <w:t>NVIDIA® GeForce® GTX 1080 OC con GDDR5X de 8 Gb dedicados</w:t>
             </w:r>
@@ -4063,34 +4359,34 @@
             <w:pPr>
               <w:jc w:val="center"/>
               <w:rPr>
-                <w:rFonts w:ascii="Liberation Serif" w:hAnsi="Liberation Serif"/>
+                <w:rFonts w:ascii="Latin modern roman" w:hAnsi="Latin modern roman"/>
               </w:rPr>
             </w:pPr>
             <w:proofErr w:type="spellStart"/>
             <w:r>
               <w:rPr>
-                <w:rFonts w:ascii="Liberation Serif" w:hAnsi="Liberation Serif"/>
+                <w:rFonts w:ascii="Latin modern roman" w:hAnsi="Latin modern roman"/>
               </w:rPr>
               <w:t>Nvidia</w:t>
             </w:r>
             <w:proofErr w:type="spellEnd"/>
             <w:r>
               <w:rPr>
-                <w:rFonts w:ascii="Liberation Serif" w:hAnsi="Liberation Serif"/>
+                <w:rFonts w:ascii="Latin modern roman" w:hAnsi="Latin modern roman"/>
               </w:rPr>
               <w:t xml:space="preserve"> </w:t>
             </w:r>
             <w:proofErr w:type="spellStart"/>
             <w:r>
               <w:rPr>
-                <w:rFonts w:ascii="Liberation Serif" w:hAnsi="Liberation Serif"/>
+                <w:rFonts w:ascii="Latin modern roman" w:hAnsi="Latin modern roman"/>
               </w:rPr>
               <w:t>Geforce</w:t>
             </w:r>
             <w:proofErr w:type="spellEnd"/>
             <w:r>
               <w:rPr>
-                <w:rFonts w:ascii="Liberation Serif" w:hAnsi="Liberation Serif"/>
+                <w:rFonts w:ascii="Latin modern roman" w:hAnsi="Latin modern roman"/>
               </w:rPr>
               <w:t xml:space="preserve"> MX-110 con 2GB GDRR5</w:t>
             </w:r>
@@ -4115,26 +4411,26 @@
             <w:pPr>
               <w:jc w:val="center"/>
               <w:rPr>
-                <w:rFonts w:ascii="Liberation Serif" w:hAnsi="Liberation Serif"/>
-              </w:rPr>
-            </w:pPr>
-            <w:r>
-              <w:rPr>
-                <w:rFonts w:ascii="Liberation Serif" w:hAnsi="Liberation Serif"/>
+                <w:rFonts w:ascii="Latin modern roman" w:hAnsi="Latin modern roman"/>
+              </w:rPr>
+            </w:pPr>
+            <w:r>
+              <w:rPr>
+                <w:rFonts w:ascii="Latin modern roman" w:hAnsi="Latin modern roman"/>
               </w:rPr>
               <w:t xml:space="preserve">NVIDIA® </w:t>
             </w:r>
             <w:proofErr w:type="spellStart"/>
             <w:r>
               <w:rPr>
-                <w:rFonts w:ascii="Liberation Serif" w:hAnsi="Liberation Serif"/>
+                <w:rFonts w:ascii="Latin modern roman" w:hAnsi="Latin modern roman"/>
               </w:rPr>
               <w:t>Quadro</w:t>
             </w:r>
             <w:proofErr w:type="spellEnd"/>
             <w:r>
               <w:rPr>
-                <w:rFonts w:ascii="Liberation Serif" w:hAnsi="Liberation Serif"/>
+                <w:rFonts w:ascii="Latin modern roman" w:hAnsi="Latin modern roman"/>
               </w:rPr>
               <w:t>® P5000 de 16 GB ddr5</w:t>
             </w:r>
@@ -4161,13 +4457,13 @@
               <w:pStyle w:val="TableContents"/>
               <w:jc w:val="center"/>
               <w:rPr>
-                <w:rFonts w:cs="Arial"/>
-                <w:b/>
-              </w:rPr>
-            </w:pPr>
-            <w:r>
-              <w:rPr>
-                <w:rFonts w:cs="Arial"/>
+                <w:rFonts w:ascii="Latin modern roman" w:hAnsi="Latin modern roman" w:cs="Arial"/>
+                <w:b/>
+              </w:rPr>
+            </w:pPr>
+            <w:r>
+              <w:rPr>
+                <w:rFonts w:ascii="Latin modern roman" w:hAnsi="Latin modern roman" w:cs="Arial"/>
                 <w:b/>
               </w:rPr>
               <w:t>PANTALLA</w:t>
@@ -4192,26 +4488,26 @@
             <w:pPr>
               <w:jc w:val="center"/>
               <w:rPr>
-                <w:rFonts w:ascii="Liberation Serif" w:hAnsi="Liberation Serif"/>
-              </w:rPr>
-            </w:pPr>
-            <w:r>
-              <w:rPr>
-                <w:rFonts w:ascii="Liberation Serif" w:hAnsi="Liberation Serif"/>
+                <w:rFonts w:ascii="Latin modern roman" w:hAnsi="Latin modern roman"/>
+              </w:rPr>
+            </w:pPr>
+            <w:r>
+              <w:rPr>
+                <w:rFonts w:ascii="Latin modern roman" w:hAnsi="Latin modern roman"/>
               </w:rPr>
               <w:t xml:space="preserve">Full HD (1920 x 1080) IPS antirreflejante de 300 </w:t>
             </w:r>
             <w:proofErr w:type="spellStart"/>
             <w:r>
               <w:rPr>
-                <w:rFonts w:ascii="Liberation Serif" w:hAnsi="Liberation Serif"/>
+                <w:rFonts w:ascii="Latin modern roman" w:hAnsi="Latin modern roman"/>
               </w:rPr>
               <w:t>nits</w:t>
             </w:r>
             <w:proofErr w:type="spellEnd"/>
             <w:r>
               <w:rPr>
-                <w:rFonts w:ascii="Liberation Serif" w:hAnsi="Liberation Serif"/>
+                <w:rFonts w:ascii="Latin modern roman" w:hAnsi="Latin modern roman"/>
               </w:rPr>
               <w:t xml:space="preserve"> y 17,3 pulgadas.</w:t>
             </w:r>
@@ -4235,12 +4531,12 @@
             <w:pPr>
               <w:jc w:val="center"/>
               <w:rPr>
-                <w:rFonts w:ascii="Liberation Serif" w:hAnsi="Liberation Serif"/>
-              </w:rPr>
-            </w:pPr>
-            <w:r>
-              <w:rPr>
-                <w:rFonts w:ascii="Liberation Serif" w:hAnsi="Liberation Serif"/>
+                <w:rFonts w:ascii="Latin modern roman" w:hAnsi="Latin modern roman"/>
+              </w:rPr>
+            </w:pPr>
+            <w:r>
+              <w:rPr>
+                <w:rFonts w:ascii="Latin modern roman" w:hAnsi="Latin modern roman"/>
               </w:rPr>
               <w:t>15.6” (16:9) LED</w:t>
             </w:r>
@@ -4265,13 +4561,13 @@
             <w:pPr>
               <w:jc w:val="center"/>
               <w:rPr>
-                <w:rFonts w:ascii="Liberation Serif" w:hAnsi="Liberation Serif"/>
+                <w:rFonts w:ascii="Latin modern roman" w:hAnsi="Latin modern roman"/>
                 <w:lang w:val="en-US"/>
               </w:rPr>
             </w:pPr>
             <w:r>
               <w:rPr>
-                <w:rFonts w:ascii="Liberation Serif" w:hAnsi="Liberation Serif"/>
+                <w:rFonts w:ascii="Latin modern roman" w:hAnsi="Latin modern roman"/>
                 <w:lang w:val="en-US"/>
               </w:rPr>
               <w:t>LED 17.3" 4k Ultra HD (3840 x 2140) IPS</w:t>
@@ -4299,12 +4595,14 @@
               <w:pStyle w:val="TableContents"/>
               <w:jc w:val="center"/>
               <w:rPr>
+                <w:rFonts w:ascii="Latin modern roman" w:hAnsi="Latin modern roman"/>
                 <w:b/>
                 <w:lang w:val="en-US"/>
               </w:rPr>
             </w:pPr>
             <w:r>
               <w:rPr>
+                <w:rFonts w:ascii="Latin modern roman" w:hAnsi="Latin modern roman"/>
                 <w:b/>
                 <w:lang w:val="en-US"/>
               </w:rPr>
@@ -4330,12 +4628,12 @@
             <w:pPr>
               <w:jc w:val="center"/>
               <w:rPr>
-                <w:rFonts w:ascii="Liberation Serif" w:hAnsi="Liberation Serif"/>
-              </w:rPr>
-            </w:pPr>
-            <w:r>
-              <w:rPr>
-                <w:rFonts w:ascii="Liberation Serif" w:hAnsi="Liberation Serif"/>
+                <w:rFonts w:ascii="Latin modern roman" w:hAnsi="Latin modern roman"/>
+              </w:rPr>
+            </w:pPr>
+            <w:r>
+              <w:rPr>
+                <w:rFonts w:ascii="Latin modern roman" w:hAnsi="Latin modern roman"/>
               </w:rPr>
               <w:t>Windows 10 Pro</w:t>
             </w:r>
@@ -4359,12 +4657,12 @@
             <w:pPr>
               <w:jc w:val="center"/>
               <w:rPr>
-                <w:rFonts w:ascii="Liberation Serif" w:hAnsi="Liberation Serif"/>
-              </w:rPr>
-            </w:pPr>
-            <w:r>
-              <w:rPr>
-                <w:rFonts w:ascii="Liberation Serif" w:hAnsi="Liberation Serif"/>
+                <w:rFonts w:ascii="Latin modern roman" w:hAnsi="Latin modern roman"/>
+              </w:rPr>
+            </w:pPr>
+            <w:r>
+              <w:rPr>
+                <w:rFonts w:ascii="Latin modern roman" w:hAnsi="Latin modern roman"/>
               </w:rPr>
               <w:t>Windows 10 Pro, Home, Linux</w:t>
             </w:r>
@@ -4389,20 +4687,14 @@
             <w:pPr>
               <w:jc w:val="center"/>
               <w:rPr>
-                <w:rFonts w:ascii="Liberation Serif" w:hAnsi="Liberation Serif"/>
-              </w:rPr>
-            </w:pPr>
-            <w:r>
-              <w:rPr>
-                <w:rFonts w:ascii="Liberation Serif" w:hAnsi="Liberation Serif"/>
-              </w:rPr>
-              <w:t>W</w:t>
-            </w:r>
-            <w:r>
-              <w:rPr>
-                <w:rFonts w:ascii="Liberation Serif" w:hAnsi="Liberation Serif"/>
-              </w:rPr>
-              <w:t>indows 10 pro</w:t>
+                <w:rFonts w:ascii="Latin modern roman" w:hAnsi="Latin modern roman"/>
+              </w:rPr>
+            </w:pPr>
+            <w:r>
+              <w:rPr>
+                <w:rFonts w:ascii="Latin modern roman" w:hAnsi="Latin modern roman"/>
+              </w:rPr>
+              <w:t>Windows 10 pro</w:t>
             </w:r>
           </w:p>
         </w:tc>
@@ -4427,12 +4719,14 @@
               <w:pStyle w:val="TableContents"/>
               <w:jc w:val="center"/>
               <w:rPr>
+                <w:rFonts w:ascii="Latin modern roman" w:hAnsi="Latin modern roman"/>
                 <w:b/>
                 <w:lang w:val="en-US"/>
               </w:rPr>
             </w:pPr>
             <w:r>
               <w:rPr>
+                <w:rFonts w:ascii="Latin modern roman" w:hAnsi="Latin modern roman"/>
                 <w:b/>
                 <w:lang w:val="en-US"/>
               </w:rPr>
@@ -4458,12 +4752,12 @@
             <w:pPr>
               <w:jc w:val="center"/>
               <w:rPr>
-                <w:rFonts w:ascii="Liberation Serif" w:hAnsi="Liberation Serif"/>
-              </w:rPr>
-            </w:pPr>
-            <w:r>
-              <w:rPr>
-                <w:rFonts w:ascii="Liberation Serif" w:hAnsi="Liberation Serif"/>
+                <w:rFonts w:ascii="Latin modern roman" w:hAnsi="Latin modern roman"/>
+              </w:rPr>
+            </w:pPr>
+            <w:r>
+              <w:rPr>
+                <w:rFonts w:ascii="Latin modern roman" w:hAnsi="Latin modern roman"/>
               </w:rPr>
               <w:t xml:space="preserve">Desarrollo de aplicaciones en </w:t>
             </w:r>
@@ -4471,14 +4765,14 @@
             <w:proofErr w:type="gramStart"/>
             <w:r>
               <w:rPr>
-                <w:rFonts w:ascii="Liberation Serif" w:hAnsi="Liberation Serif"/>
+                <w:rFonts w:ascii="Latin modern roman" w:hAnsi="Latin modern roman"/>
               </w:rPr>
               <w:t>Java,C</w:t>
             </w:r>
             <w:proofErr w:type="spellEnd"/>
             <w:r>
               <w:rPr>
-                <w:rFonts w:ascii="Liberation Serif" w:hAnsi="Liberation Serif"/>
+                <w:rFonts w:ascii="Latin modern roman" w:hAnsi="Latin modern roman"/>
               </w:rPr>
               <w:t>++</w:t>
             </w:r>
@@ -4503,47 +4797,47 @@
             <w:pPr>
               <w:jc w:val="center"/>
               <w:rPr>
-                <w:rFonts w:ascii="Liberation Serif" w:hAnsi="Liberation Serif"/>
-              </w:rPr>
-            </w:pPr>
-            <w:r>
-              <w:rPr>
-                <w:rFonts w:ascii="Liberation Serif" w:hAnsi="Liberation Serif"/>
+                <w:rFonts w:ascii="Latin modern roman" w:hAnsi="Latin modern roman"/>
+              </w:rPr>
+            </w:pPr>
+            <w:r>
+              <w:rPr>
+                <w:rFonts w:ascii="Latin modern roman" w:hAnsi="Latin modern roman"/>
               </w:rPr>
               <w:t xml:space="preserve">Desarrollo de aplicaciones web en Java </w:t>
             </w:r>
             <w:proofErr w:type="spellStart"/>
             <w:r>
               <w:rPr>
-                <w:rFonts w:ascii="Liberation Serif" w:hAnsi="Liberation Serif"/>
+                <w:rFonts w:ascii="Latin modern roman" w:hAnsi="Latin modern roman"/>
               </w:rPr>
               <w:t>Sript</w:t>
             </w:r>
             <w:proofErr w:type="spellEnd"/>
             <w:r>
               <w:rPr>
-                <w:rFonts w:ascii="Liberation Serif" w:hAnsi="Liberation Serif"/>
+                <w:rFonts w:ascii="Latin modern roman" w:hAnsi="Latin modern roman"/>
               </w:rPr>
               <w:t xml:space="preserve">, </w:t>
             </w:r>
             <w:proofErr w:type="spellStart"/>
             <w:r>
               <w:rPr>
-                <w:rFonts w:ascii="Liberation Serif" w:hAnsi="Liberation Serif"/>
+                <w:rFonts w:ascii="Latin modern roman" w:hAnsi="Latin modern roman"/>
               </w:rPr>
               <w:t>Html</w:t>
             </w:r>
             <w:proofErr w:type="spellEnd"/>
             <w:r>
               <w:rPr>
-                <w:rFonts w:ascii="Liberation Serif" w:hAnsi="Liberation Serif"/>
+                <w:rFonts w:ascii="Latin modern roman" w:hAnsi="Latin modern roman"/>
               </w:rPr>
               <w:t xml:space="preserve">, </w:t>
             </w:r>
             <w:proofErr w:type="spellStart"/>
             <w:r>
               <w:rPr>
-                <w:rFonts w:ascii="Liberation Serif" w:hAnsi="Liberation Serif"/>
+                <w:rFonts w:ascii="Latin modern roman" w:hAnsi="Latin modern roman"/>
               </w:rPr>
               <w:t>Css</w:t>
             </w:r>
@@ -4569,12 +4863,12 @@
             <w:pPr>
               <w:jc w:val="center"/>
               <w:rPr>
-                <w:rFonts w:ascii="Liberation Serif" w:hAnsi="Liberation Serif"/>
-              </w:rPr>
-            </w:pPr>
-            <w:r>
-              <w:rPr>
-                <w:rFonts w:ascii="Liberation Serif" w:hAnsi="Liberation Serif"/>
+                <w:rFonts w:ascii="Latin modern roman" w:hAnsi="Latin modern roman"/>
+              </w:rPr>
+            </w:pPr>
+            <w:r>
+              <w:rPr>
+                <w:rFonts w:ascii="Latin modern roman" w:hAnsi="Latin modern roman"/>
               </w:rPr>
               <w:t xml:space="preserve">Desarrollo de aplicaciones </w:t>
             </w:r>
@@ -4582,7 +4876,7 @@
             <w:proofErr w:type="gramStart"/>
             <w:r>
               <w:rPr>
-                <w:rFonts w:ascii="Liberation Serif" w:hAnsi="Liberation Serif"/>
+                <w:rFonts w:ascii="Latin modern roman" w:hAnsi="Latin modern roman"/>
               </w:rPr>
               <w:t>web,y</w:t>
             </w:r>
@@ -4590,7 +4884,7 @@
             <w:proofErr w:type="gramEnd"/>
             <w:r>
               <w:rPr>
-                <w:rFonts w:ascii="Liberation Serif" w:hAnsi="Liberation Serif"/>
+                <w:rFonts w:ascii="Latin modern roman" w:hAnsi="Latin modern roman"/>
               </w:rPr>
               <w:t xml:space="preserve"> aplicaciones de entorno grafico 3d que requieran cálculos precisos</w:t>
             </w:r>
@@ -4601,7 +4895,7 @@
     <w:p>
       <w:pPr>
         <w:rPr>
-          <w:rFonts w:ascii="Arial" w:hAnsi="Arial" w:cs="Arial"/>
+          <w:rFonts w:ascii="Latin modern roman" w:hAnsi="Latin modern roman" w:cs="Arial"/>
           <w:sz w:val="48"/>
           <w:szCs w:val="48"/>
           <w:lang w:val="es-PE"/>
@@ -4612,7 +4906,7 @@
       <w:pPr>
         <w:jc w:val="center"/>
         <w:rPr>
-          <w:rFonts w:ascii="Arial" w:hAnsi="Arial" w:cs="Arial"/>
+          <w:rFonts w:ascii="Latin modern roman" w:hAnsi="Latin modern roman" w:cs="Arial"/>
           <w:sz w:val="48"/>
           <w:szCs w:val="48"/>
           <w:lang w:val="es-PE"/>
@@ -4623,18 +4917,17 @@
       <w:pPr>
         <w:jc w:val="center"/>
         <w:rPr>
-          <w:rFonts w:ascii="Arial" w:hAnsi="Arial" w:cs="Arial"/>
+          <w:rFonts w:ascii="Latin modern roman" w:hAnsi="Latin modern roman" w:cs="Arial"/>
           <w:sz w:val="48"/>
           <w:szCs w:val="48"/>
         </w:rPr>
       </w:pPr>
       <w:r>
         <w:rPr>
-          <w:rFonts w:ascii="Arial" w:hAnsi="Arial" w:cs="Arial"/>
+          <w:rFonts w:ascii="Latin modern roman" w:hAnsi="Latin modern roman" w:cs="Arial"/>
           <w:sz w:val="48"/>
           <w:szCs w:val="48"/>
         </w:rPr>
-        <w:lastRenderedPageBreak/>
         <w:t>COMPUTADORA DE ESCRITORIO</w:t>
       </w:r>
     </w:p>
@@ -4664,7 +4957,7 @@
               <w:pStyle w:val="Sinespaciado"/>
               <w:jc w:val="center"/>
               <w:rPr>
-                <w:rFonts w:ascii="Liberation Serif" w:hAnsi="Liberation Serif"/>
+                <w:rFonts w:ascii="Latin modern roman" w:hAnsi="Latin modern roman"/>
               </w:rPr>
             </w:pPr>
           </w:p>
@@ -4678,13 +4971,13 @@
               <w:pStyle w:val="Sinespaciado"/>
               <w:jc w:val="center"/>
               <w:rPr>
-                <w:rFonts w:ascii="Liberation Serif" w:hAnsi="Liberation Serif"/>
-                <w:b/>
-              </w:rPr>
-            </w:pPr>
-            <w:r>
-              <w:rPr>
-                <w:rFonts w:ascii="Liberation Serif" w:hAnsi="Liberation Serif"/>
+                <w:rFonts w:ascii="Latin modern roman" w:hAnsi="Latin modern roman"/>
+                <w:b/>
+              </w:rPr>
+            </w:pPr>
+            <w:r>
+              <w:rPr>
+                <w:rFonts w:ascii="Latin modern roman" w:hAnsi="Latin modern roman"/>
                 <w:b/>
               </w:rPr>
               <w:t>DELL XPS 8930 (DEDIM2734)</w:t>
@@ -4700,13 +4993,13 @@
               <w:pStyle w:val="Sinespaciado"/>
               <w:jc w:val="center"/>
               <w:rPr>
-                <w:rFonts w:ascii="Liberation Serif" w:hAnsi="Liberation Serif"/>
-                <w:b/>
-              </w:rPr>
-            </w:pPr>
-            <w:r>
-              <w:rPr>
-                <w:rFonts w:ascii="Liberation Serif" w:hAnsi="Liberation Serif"/>
+                <w:rFonts w:ascii="Latin modern roman" w:hAnsi="Latin modern roman"/>
+                <w:b/>
+              </w:rPr>
+            </w:pPr>
+            <w:r>
+              <w:rPr>
+                <w:rFonts w:ascii="Latin modern roman" w:hAnsi="Latin modern roman"/>
                 <w:b/>
               </w:rPr>
               <w:t>LENOVO IDEACENTRE 720-18ASU</w:t>
@@ -4722,13 +5015,13 @@
               <w:pStyle w:val="Sinespaciado"/>
               <w:jc w:val="center"/>
               <w:rPr>
-                <w:rFonts w:ascii="Liberation Serif" w:hAnsi="Liberation Serif"/>
-                <w:b/>
-              </w:rPr>
-            </w:pPr>
-            <w:r>
-              <w:rPr>
-                <w:rFonts w:ascii="Liberation Serif" w:hAnsi="Liberation Serif"/>
+                <w:rFonts w:ascii="Latin modern roman" w:hAnsi="Latin modern roman"/>
+                <w:b/>
+              </w:rPr>
+            </w:pPr>
+            <w:r>
+              <w:rPr>
+                <w:rFonts w:ascii="Latin modern roman" w:hAnsi="Latin modern roman"/>
                 <w:b/>
               </w:rPr>
               <w:t>LEGION T730-28ICO</w:t>
@@ -4749,7 +5042,7 @@
               <w:pStyle w:val="Sinespaciado"/>
               <w:jc w:val="center"/>
               <w:rPr>
-                <w:rFonts w:ascii="Liberation Serif" w:hAnsi="Liberation Serif"/>
+                <w:rFonts w:ascii="Latin modern roman" w:hAnsi="Latin modern roman"/>
               </w:rPr>
             </w:pPr>
           </w:p>
@@ -4758,13 +5051,13 @@
               <w:pStyle w:val="Sinespaciado"/>
               <w:jc w:val="center"/>
               <w:rPr>
-                <w:rFonts w:ascii="Liberation Serif" w:hAnsi="Liberation Serif"/>
-                <w:b/>
-              </w:rPr>
-            </w:pPr>
-            <w:r>
-              <w:rPr>
-                <w:rFonts w:ascii="Liberation Serif" w:hAnsi="Liberation Serif"/>
+                <w:rFonts w:ascii="Latin modern roman" w:hAnsi="Latin modern roman"/>
+                <w:b/>
+              </w:rPr>
+            </w:pPr>
+            <w:r>
+              <w:rPr>
+                <w:rFonts w:ascii="Latin modern roman" w:hAnsi="Latin modern roman"/>
                 <w:b/>
               </w:rPr>
               <w:t>PROCESADOR</w:t>
@@ -4780,12 +5073,12 @@
               <w:pStyle w:val="Sinespaciado"/>
               <w:jc w:val="center"/>
               <w:rPr>
-                <w:rFonts w:ascii="Liberation Serif" w:hAnsi="Liberation Serif"/>
-              </w:rPr>
-            </w:pPr>
-            <w:r>
-              <w:rPr>
-                <w:rFonts w:ascii="Liberation Serif" w:hAnsi="Liberation Serif"/>
+                <w:rFonts w:ascii="Latin modern roman" w:hAnsi="Latin modern roman"/>
+              </w:rPr>
+            </w:pPr>
+            <w:r>
+              <w:rPr>
+                <w:rFonts w:ascii="Latin modern roman" w:hAnsi="Latin modern roman"/>
               </w:rPr>
               <w:br/>
               <w:t>Intel® Core™ i7-8700 3.2 GHz hasta 4.6GHz - 12MB Cache - 6 núcleos.</w:t>
@@ -4801,7 +5094,7 @@
               <w:pStyle w:val="Sinespaciado"/>
               <w:jc w:val="center"/>
               <w:rPr>
-                <w:rFonts w:ascii="Liberation Serif" w:hAnsi="Liberation Serif"/>
+                <w:rFonts w:ascii="Latin modern roman" w:hAnsi="Latin modern roman"/>
               </w:rPr>
             </w:pPr>
           </w:p>
@@ -4810,12 +5103,12 @@
               <w:pStyle w:val="Sinespaciado"/>
               <w:jc w:val="center"/>
               <w:rPr>
-                <w:rFonts w:ascii="Liberation Serif" w:hAnsi="Liberation Serif"/>
-              </w:rPr>
-            </w:pPr>
-            <w:r>
-              <w:rPr>
-                <w:rFonts w:ascii="Liberation Serif" w:hAnsi="Liberation Serif"/>
+                <w:rFonts w:ascii="Latin modern roman" w:hAnsi="Latin modern roman"/>
+              </w:rPr>
+            </w:pPr>
+            <w:r>
+              <w:rPr>
+                <w:rFonts w:ascii="Latin modern roman" w:hAnsi="Latin modern roman"/>
               </w:rPr>
               <w:t>AMD Ryzen 7 1700 (3.00 GHz hasta 3.7GHz - 8 núcleos)</w:t>
             </w:r>
@@ -4830,12 +5123,12 @@
               <w:pStyle w:val="Sinespaciado"/>
               <w:jc w:val="center"/>
               <w:rPr>
-                <w:rFonts w:ascii="Liberation Serif" w:hAnsi="Liberation Serif"/>
-              </w:rPr>
-            </w:pPr>
-            <w:r>
-              <w:rPr>
-                <w:rFonts w:ascii="Liberation Serif" w:hAnsi="Liberation Serif"/>
+                <w:rFonts w:ascii="Latin modern roman" w:hAnsi="Latin modern roman"/>
+              </w:rPr>
+            </w:pPr>
+            <w:r>
+              <w:rPr>
+                <w:rFonts w:ascii="Latin modern roman" w:hAnsi="Latin modern roman"/>
               </w:rPr>
               <w:t>Intel® Core™ i9-9900K 3.6 / 5.0Ghz, 16 MB Cache / 8 núcleos</w:t>
             </w:r>
@@ -4845,7 +5138,7 @@
               <w:pStyle w:val="Sinespaciado"/>
               <w:jc w:val="center"/>
               <w:rPr>
-                <w:rFonts w:ascii="Liberation Serif" w:hAnsi="Liberation Serif"/>
+                <w:rFonts w:ascii="Latin modern roman" w:hAnsi="Latin modern roman"/>
               </w:rPr>
             </w:pPr>
           </w:p>
@@ -4864,13 +5157,13 @@
               <w:pStyle w:val="Sinespaciado"/>
               <w:jc w:val="center"/>
               <w:rPr>
-                <w:rFonts w:ascii="Liberation Serif" w:hAnsi="Liberation Serif"/>
-                <w:b/>
-              </w:rPr>
-            </w:pPr>
-            <w:r>
-              <w:rPr>
-                <w:rFonts w:ascii="Liberation Serif" w:hAnsi="Liberation Serif"/>
+                <w:rFonts w:ascii="Latin modern roman" w:hAnsi="Latin modern roman"/>
+                <w:b/>
+              </w:rPr>
+            </w:pPr>
+            <w:r>
+              <w:rPr>
+                <w:rFonts w:ascii="Latin modern roman" w:hAnsi="Latin modern roman"/>
                 <w:b/>
               </w:rPr>
               <w:t>PLACA</w:t>
@@ -4886,13 +5179,13 @@
               <w:pStyle w:val="Sinespaciado"/>
               <w:jc w:val="center"/>
               <w:rPr>
-                <w:rFonts w:ascii="Liberation Serif" w:hAnsi="Liberation Serif"/>
+                <w:rFonts w:ascii="Latin modern roman" w:hAnsi="Latin modern roman"/>
                 <w:lang w:val="en-US"/>
               </w:rPr>
             </w:pPr>
             <w:r>
               <w:rPr>
-                <w:rFonts w:ascii="Liberation Serif" w:hAnsi="Liberation Serif"/>
+                <w:rFonts w:ascii="Latin modern roman" w:hAnsi="Latin modern roman"/>
                 <w:lang w:val="en-US"/>
               </w:rPr>
               <w:t>DELL XPS chipset: Intel® Z370 express</w:t>
@@ -4908,12 +5201,12 @@
               <w:pStyle w:val="Sinespaciado"/>
               <w:jc w:val="center"/>
               <w:rPr>
-                <w:rFonts w:ascii="Liberation Serif" w:hAnsi="Liberation Serif"/>
-              </w:rPr>
-            </w:pPr>
-            <w:r>
-              <w:rPr>
-                <w:rFonts w:ascii="Liberation Serif" w:hAnsi="Liberation Serif"/>
+                <w:rFonts w:ascii="Latin modern roman" w:hAnsi="Latin modern roman"/>
+              </w:rPr>
+            </w:pPr>
+            <w:r>
+              <w:rPr>
+                <w:rFonts w:ascii="Latin modern roman" w:hAnsi="Latin modern roman"/>
               </w:rPr>
               <w:t>madre con chipset AMD B300</w:t>
             </w:r>
@@ -4928,12 +5221,12 @@
               <w:pStyle w:val="Sinespaciado"/>
               <w:jc w:val="center"/>
               <w:rPr>
-                <w:rFonts w:ascii="Liberation Serif" w:hAnsi="Liberation Serif"/>
-              </w:rPr>
-            </w:pPr>
-            <w:r>
-              <w:rPr>
-                <w:rFonts w:ascii="Liberation Serif" w:hAnsi="Liberation Serif"/>
+                <w:rFonts w:ascii="Latin modern roman" w:hAnsi="Latin modern roman"/>
+              </w:rPr>
+            </w:pPr>
+            <w:r>
+              <w:rPr>
+                <w:rFonts w:ascii="Latin modern roman" w:hAnsi="Latin modern roman"/>
               </w:rPr>
               <w:t>Chipset Intel® Z370</w:t>
             </w:r>
@@ -4953,13 +5246,13 @@
               <w:pStyle w:val="Sinespaciado"/>
               <w:jc w:val="center"/>
               <w:rPr>
-                <w:rFonts w:ascii="Liberation Serif" w:hAnsi="Liberation Serif"/>
-                <w:b/>
-              </w:rPr>
-            </w:pPr>
-            <w:r>
-              <w:rPr>
-                <w:rFonts w:ascii="Liberation Serif" w:hAnsi="Liberation Serif"/>
+                <w:rFonts w:ascii="Latin modern roman" w:hAnsi="Latin modern roman"/>
+                <w:b/>
+              </w:rPr>
+            </w:pPr>
+            <w:r>
+              <w:rPr>
+                <w:rFonts w:ascii="Latin modern roman" w:hAnsi="Latin modern roman"/>
                 <w:b/>
               </w:rPr>
               <w:t>MEMORIA RAM</w:t>
@@ -4975,12 +5268,12 @@
               <w:pStyle w:val="Sinespaciado"/>
               <w:jc w:val="center"/>
               <w:rPr>
-                <w:rFonts w:ascii="Liberation Serif" w:hAnsi="Liberation Serif"/>
-              </w:rPr>
-            </w:pPr>
-            <w:r>
-              <w:rPr>
-                <w:rFonts w:ascii="Liberation Serif" w:hAnsi="Liberation Serif"/>
+                <w:rFonts w:ascii="Latin modern roman" w:hAnsi="Latin modern roman"/>
+              </w:rPr>
+            </w:pPr>
+            <w:r>
+              <w:rPr>
+                <w:rFonts w:ascii="Latin modern roman" w:hAnsi="Latin modern roman"/>
               </w:rPr>
               <w:br/>
               <w:t>16 GB de Memoria Doble Canal DDR4 a 2666 MHz, ampliable hasta 64 GB</w:t>
@@ -4996,7 +5289,7 @@
               <w:pStyle w:val="Sinespaciado"/>
               <w:jc w:val="center"/>
               <w:rPr>
-                <w:rFonts w:ascii="Liberation Serif" w:hAnsi="Liberation Serif"/>
+                <w:rFonts w:ascii="Latin modern roman" w:hAnsi="Latin modern roman"/>
               </w:rPr>
             </w:pPr>
           </w:p>
@@ -5005,12 +5298,12 @@
               <w:pStyle w:val="Sinespaciado"/>
               <w:jc w:val="center"/>
               <w:rPr>
-                <w:rFonts w:ascii="Liberation Serif" w:hAnsi="Liberation Serif"/>
-              </w:rPr>
-            </w:pPr>
-            <w:r>
-              <w:rPr>
-                <w:rFonts w:ascii="Liberation Serif" w:hAnsi="Liberation Serif"/>
+                <w:rFonts w:ascii="Latin modern roman" w:hAnsi="Latin modern roman"/>
+              </w:rPr>
+            </w:pPr>
+            <w:r>
+              <w:rPr>
+                <w:rFonts w:ascii="Latin modern roman" w:hAnsi="Latin modern roman"/>
               </w:rPr>
               <w:t>AMD Radeon</w:t>
             </w:r>
@@ -5020,12 +5313,12 @@
               <w:pStyle w:val="Sinespaciado"/>
               <w:jc w:val="center"/>
               <w:rPr>
-                <w:rFonts w:ascii="Liberation Serif" w:hAnsi="Liberation Serif"/>
-              </w:rPr>
-            </w:pPr>
-            <w:r>
-              <w:rPr>
-                <w:rFonts w:ascii="Liberation Serif" w:hAnsi="Liberation Serif"/>
+                <w:rFonts w:ascii="Latin modern roman" w:hAnsi="Latin modern roman"/>
+              </w:rPr>
+            </w:pPr>
+            <w:r>
+              <w:rPr>
+                <w:rFonts w:ascii="Latin modern roman" w:hAnsi="Latin modern roman"/>
               </w:rPr>
               <w:t>TM</w:t>
             </w:r>
@@ -5035,12 +5328,12 @@
               <w:pStyle w:val="Sinespaciado"/>
               <w:jc w:val="center"/>
               <w:rPr>
-                <w:rFonts w:ascii="Liberation Serif" w:hAnsi="Liberation Serif"/>
-              </w:rPr>
-            </w:pPr>
-            <w:r>
-              <w:rPr>
-                <w:rFonts w:ascii="Liberation Serif" w:hAnsi="Liberation Serif"/>
+                <w:rFonts w:ascii="Latin modern roman" w:hAnsi="Latin modern roman"/>
+              </w:rPr>
+            </w:pPr>
+            <w:r>
+              <w:rPr>
+                <w:rFonts w:ascii="Latin modern roman" w:hAnsi="Latin modern roman"/>
               </w:rPr>
               <w:t>RX480 con 8GB DDR5 dedicada</w:t>
             </w:r>
@@ -5050,7 +5343,7 @@
               <w:pStyle w:val="Sinespaciado"/>
               <w:jc w:val="center"/>
               <w:rPr>
-                <w:rFonts w:ascii="Liberation Serif" w:hAnsi="Liberation Serif"/>
+                <w:rFonts w:ascii="Latin modern roman" w:hAnsi="Latin modern roman"/>
               </w:rPr>
             </w:pPr>
           </w:p>
@@ -5064,7 +5357,7 @@
               <w:pStyle w:val="Sinespaciado"/>
               <w:jc w:val="center"/>
               <w:rPr>
-                <w:rFonts w:ascii="Liberation Serif" w:hAnsi="Liberation Serif"/>
+                <w:rFonts w:ascii="Latin modern roman" w:hAnsi="Latin modern roman"/>
               </w:rPr>
             </w:pPr>
           </w:p>
@@ -5073,12 +5366,12 @@
               <w:pStyle w:val="Sinespaciado"/>
               <w:jc w:val="center"/>
               <w:rPr>
-                <w:rFonts w:ascii="Liberation Serif" w:hAnsi="Liberation Serif"/>
-              </w:rPr>
-            </w:pPr>
-            <w:r>
-              <w:rPr>
-                <w:rFonts w:ascii="Liberation Serif" w:hAnsi="Liberation Serif"/>
+                <w:rFonts w:ascii="Latin modern roman" w:hAnsi="Latin modern roman"/>
+              </w:rPr>
+            </w:pPr>
+            <w:r>
+              <w:rPr>
+                <w:rFonts w:ascii="Latin modern roman" w:hAnsi="Latin modern roman"/>
               </w:rPr>
               <w:t>32 GB de DDR4 SDRAM (2x8GB) 2666 MHz ampliable</w:t>
             </w:r>
@@ -5098,13 +5391,13 @@
               <w:pStyle w:val="Sinespaciado"/>
               <w:jc w:val="center"/>
               <w:rPr>
-                <w:rFonts w:ascii="Liberation Serif" w:hAnsi="Liberation Serif"/>
-                <w:b/>
-              </w:rPr>
-            </w:pPr>
-            <w:r>
-              <w:rPr>
-                <w:rFonts w:ascii="Liberation Serif" w:hAnsi="Liberation Serif"/>
+                <w:rFonts w:ascii="Latin modern roman" w:hAnsi="Latin modern roman"/>
+                <w:b/>
+              </w:rPr>
+            </w:pPr>
+            <w:r>
+              <w:rPr>
+                <w:rFonts w:ascii="Latin modern roman" w:hAnsi="Latin modern roman"/>
                 <w:b/>
               </w:rPr>
               <w:t>ALMACENAMIENTO</w:t>
@@ -5120,7 +5413,7 @@
               <w:pStyle w:val="Sinespaciado"/>
               <w:jc w:val="center"/>
               <w:rPr>
-                <w:rFonts w:ascii="Liberation Serif" w:hAnsi="Liberation Serif"/>
+                <w:rFonts w:ascii="Latin modern roman" w:hAnsi="Latin modern roman"/>
                 <w:lang w:val="en-US"/>
               </w:rPr>
             </w:pPr>
@@ -5130,13 +5423,13 @@
               <w:pStyle w:val="Sinespaciado"/>
               <w:jc w:val="center"/>
               <w:rPr>
-                <w:rFonts w:ascii="Liberation Serif" w:hAnsi="Liberation Serif"/>
+                <w:rFonts w:ascii="Latin modern roman" w:hAnsi="Latin modern roman"/>
                 <w:lang w:val="en-US"/>
               </w:rPr>
             </w:pPr>
             <w:r>
               <w:rPr>
-                <w:rFonts w:ascii="Liberation Serif" w:hAnsi="Liberation Serif"/>
+                <w:rFonts w:ascii="Latin modern roman" w:hAnsi="Latin modern roman"/>
                 <w:lang w:val="en-US"/>
               </w:rPr>
               <w:t>1 TB SATA 6Gb/s (7,200RPM) 64MB Cache</w:t>
@@ -5152,7 +5445,7 @@
               <w:pStyle w:val="Sinespaciado"/>
               <w:jc w:val="center"/>
               <w:rPr>
-                <w:rFonts w:ascii="Liberation Serif" w:hAnsi="Liberation Serif"/>
+                <w:rFonts w:ascii="Latin modern roman" w:hAnsi="Latin modern roman"/>
                 <w:lang w:val="en-US"/>
               </w:rPr>
             </w:pPr>
@@ -5162,12 +5455,12 @@
               <w:pStyle w:val="Sinespaciado"/>
               <w:jc w:val="center"/>
               <w:rPr>
-                <w:rFonts w:ascii="Liberation Serif" w:hAnsi="Liberation Serif"/>
-              </w:rPr>
-            </w:pPr>
-            <w:r>
-              <w:rPr>
-                <w:rFonts w:ascii="Liberation Serif" w:hAnsi="Liberation Serif"/>
+                <w:rFonts w:ascii="Latin modern roman" w:hAnsi="Latin modern roman"/>
+              </w:rPr>
+            </w:pPr>
+            <w:r>
+              <w:rPr>
+                <w:rFonts w:ascii="Latin modern roman" w:hAnsi="Latin modern roman"/>
               </w:rPr>
               <w:t>1 TB 7200rpm 3.5” +</w:t>
             </w:r>
@@ -5177,12 +5470,12 @@
               <w:pStyle w:val="Sinespaciado"/>
               <w:jc w:val="center"/>
               <w:rPr>
-                <w:rFonts w:ascii="Liberation Serif" w:hAnsi="Liberation Serif"/>
-              </w:rPr>
-            </w:pPr>
-            <w:r>
-              <w:rPr>
-                <w:rFonts w:ascii="Liberation Serif" w:hAnsi="Liberation Serif"/>
+                <w:rFonts w:ascii="Latin modern roman" w:hAnsi="Latin modern roman"/>
+              </w:rPr>
+            </w:pPr>
+            <w:r>
+              <w:rPr>
+                <w:rFonts w:ascii="Latin modern roman" w:hAnsi="Latin modern roman"/>
               </w:rPr>
               <w:t>Solido 128GB SSD</w:t>
             </w:r>
@@ -5197,7 +5490,7 @@
               <w:pStyle w:val="Sinespaciado"/>
               <w:jc w:val="center"/>
               <w:rPr>
-                <w:rFonts w:ascii="Liberation Serif" w:hAnsi="Liberation Serif"/>
+                <w:rFonts w:ascii="Latin modern roman" w:hAnsi="Latin modern roman"/>
               </w:rPr>
             </w:pPr>
           </w:p>
@@ -5206,26 +5499,26 @@
               <w:pStyle w:val="Sinespaciado"/>
               <w:jc w:val="center"/>
               <w:rPr>
-                <w:rFonts w:ascii="Liberation Serif" w:hAnsi="Liberation Serif"/>
-              </w:rPr>
-            </w:pPr>
-            <w:r>
-              <w:rPr>
-                <w:rFonts w:ascii="Liberation Serif" w:hAnsi="Liberation Serif"/>
+                <w:rFonts w:ascii="Latin modern roman" w:hAnsi="Latin modern roman"/>
+              </w:rPr>
+            </w:pPr>
+            <w:r>
+              <w:rPr>
+                <w:rFonts w:ascii="Latin modern roman" w:hAnsi="Latin modern roman"/>
               </w:rPr>
               <w:t xml:space="preserve">Sólido 256GB SSD M.2 (2242) PCIe </w:t>
             </w:r>
             <w:proofErr w:type="spellStart"/>
             <w:r>
               <w:rPr>
-                <w:rFonts w:ascii="Liberation Serif" w:hAnsi="Liberation Serif"/>
+                <w:rFonts w:ascii="Latin modern roman" w:hAnsi="Latin modern roman"/>
               </w:rPr>
               <w:t>NVMe</w:t>
             </w:r>
             <w:proofErr w:type="spellEnd"/>
             <w:r>
               <w:rPr>
-                <w:rFonts w:ascii="Liberation Serif" w:hAnsi="Liberation Serif"/>
+                <w:rFonts w:ascii="Latin modern roman" w:hAnsi="Latin modern roman"/>
               </w:rPr>
               <w:t xml:space="preserve"> + 1TB 7200rpm SATA</w:t>
             </w:r>
@@ -5245,13 +5538,13 @@
               <w:pStyle w:val="Sinespaciado"/>
               <w:jc w:val="center"/>
               <w:rPr>
-                <w:rFonts w:ascii="Liberation Serif" w:hAnsi="Liberation Serif"/>
-                <w:b/>
-              </w:rPr>
-            </w:pPr>
-            <w:r>
-              <w:rPr>
-                <w:rFonts w:ascii="Liberation Serif" w:hAnsi="Liberation Serif"/>
+                <w:rFonts w:ascii="Latin modern roman" w:hAnsi="Latin modern roman"/>
+                <w:b/>
+              </w:rPr>
+            </w:pPr>
+            <w:r>
+              <w:rPr>
+                <w:rFonts w:ascii="Latin modern roman" w:hAnsi="Latin modern roman"/>
                 <w:b/>
               </w:rPr>
               <w:t>TARJETA DE VIDEO</w:t>
@@ -5267,12 +5560,12 @@
               <w:pStyle w:val="Sinespaciado"/>
               <w:jc w:val="center"/>
               <w:rPr>
-                <w:rFonts w:ascii="Liberation Serif" w:hAnsi="Liberation Serif"/>
-              </w:rPr>
-            </w:pPr>
-            <w:r>
-              <w:rPr>
-                <w:rFonts w:ascii="Liberation Serif" w:hAnsi="Liberation Serif"/>
+                <w:rFonts w:ascii="Latin modern roman" w:hAnsi="Latin modern roman"/>
+              </w:rPr>
+            </w:pPr>
+            <w:r>
+              <w:rPr>
+                <w:rFonts w:ascii="Latin modern roman" w:hAnsi="Latin modern roman"/>
               </w:rPr>
               <w:t>NVIDIA GeForce GTX 1050TI con 4 GB dedicados</w:t>
             </w:r>
@@ -5287,12 +5580,12 @@
               <w:pStyle w:val="Sinespaciado"/>
               <w:jc w:val="center"/>
               <w:rPr>
-                <w:rFonts w:ascii="Liberation Serif" w:hAnsi="Liberation Serif"/>
-              </w:rPr>
-            </w:pPr>
-            <w:r>
-              <w:rPr>
-                <w:rFonts w:ascii="Liberation Serif" w:hAnsi="Liberation Serif"/>
+                <w:rFonts w:ascii="Latin modern roman" w:hAnsi="Latin modern roman"/>
+              </w:rPr>
+            </w:pPr>
+            <w:r>
+              <w:rPr>
+                <w:rFonts w:ascii="Latin modern roman" w:hAnsi="Latin modern roman"/>
               </w:rPr>
               <w:t>AMD Radeon ™ RX480 con 8GB DDR5 dedicada</w:t>
             </w:r>
@@ -5307,12 +5600,12 @@
               <w:pStyle w:val="Sinespaciado"/>
               <w:jc w:val="center"/>
               <w:rPr>
-                <w:rFonts w:ascii="Liberation Serif" w:hAnsi="Liberation Serif"/>
-              </w:rPr>
-            </w:pPr>
-            <w:r>
-              <w:rPr>
-                <w:rFonts w:ascii="Liberation Serif" w:hAnsi="Liberation Serif"/>
+                <w:rFonts w:ascii="Latin modern roman" w:hAnsi="Latin modern roman"/>
+              </w:rPr>
+            </w:pPr>
+            <w:r>
+              <w:rPr>
+                <w:rFonts w:ascii="Latin modern roman" w:hAnsi="Latin modern roman"/>
               </w:rPr>
               <w:br/>
               <w:t>NVIDIA GeForce RTX 2080, 8GB GDDR6,</w:t>
@@ -5333,13 +5626,13 @@
               <w:pStyle w:val="Sinespaciado"/>
               <w:jc w:val="center"/>
               <w:rPr>
-                <w:rFonts w:ascii="Liberation Serif" w:hAnsi="Liberation Serif"/>
-                <w:b/>
-              </w:rPr>
-            </w:pPr>
-            <w:r>
-              <w:rPr>
-                <w:rFonts w:ascii="Liberation Serif" w:hAnsi="Liberation Serif"/>
+                <w:rFonts w:ascii="Latin modern roman" w:hAnsi="Latin modern roman"/>
+                <w:b/>
+              </w:rPr>
+            </w:pPr>
+            <w:r>
+              <w:rPr>
+                <w:rFonts w:ascii="Latin modern roman" w:hAnsi="Latin modern roman"/>
                 <w:b/>
               </w:rPr>
               <w:t>SISTEMA OPERATIVO</w:t>
@@ -5356,7 +5649,7 @@
               <w:ind w:left="180"/>
               <w:jc w:val="center"/>
               <w:rPr>
-                <w:rFonts w:ascii="Liberation Serif" w:hAnsi="Liberation Serif" w:cs="Arial"/>
+                <w:rFonts w:ascii="Latin modern roman" w:hAnsi="Latin modern roman" w:cs="Arial"/>
                 <w:b/>
                 <w:sz w:val="48"/>
                 <w:szCs w:val="48"/>
@@ -5366,7 +5659,7 @@
             <w:r>
               <w:rPr>
                 <w:rStyle w:val="StrongEmphasis"/>
-                <w:rFonts w:ascii="Liberation Serif" w:hAnsi="Liberation Serif"/>
+                <w:rFonts w:ascii="Latin modern roman" w:hAnsi="Latin modern roman"/>
                 <w:b w:val="0"/>
                 <w:color w:val="333333"/>
                 <w:sz w:val="19"/>
@@ -5384,7 +5677,7 @@
             <w:pPr>
               <w:pStyle w:val="Sinespaciado"/>
               <w:rPr>
-                <w:rFonts w:ascii="Liberation Serif" w:hAnsi="Liberation Serif" w:cs="Arial"/>
+                <w:rFonts w:ascii="Latin modern roman" w:hAnsi="Latin modern roman" w:cs="Arial"/>
                 <w:sz w:val="48"/>
                 <w:szCs w:val="48"/>
                 <w:lang w:val="en-US"/>
@@ -5392,7 +5685,7 @@
             </w:pPr>
             <w:r>
               <w:rPr>
-                <w:rFonts w:ascii="Liberation Serif" w:hAnsi="Liberation Serif"/>
+                <w:rFonts w:ascii="Latin modern roman" w:hAnsi="Latin modern roman"/>
               </w:rPr>
               <w:t>Windows 10 Home</w:t>
             </w:r>
@@ -5406,7 +5699,7 @@
             <w:pPr>
               <w:pStyle w:val="Sinespaciado"/>
               <w:rPr>
-                <w:rFonts w:ascii="Liberation Serif" w:hAnsi="Liberation Serif" w:cs="Arial"/>
+                <w:rFonts w:ascii="Latin modern roman" w:hAnsi="Latin modern roman" w:cs="Arial"/>
                 <w:sz w:val="48"/>
                 <w:szCs w:val="48"/>
                 <w:lang w:val="en-US"/>
@@ -5414,7 +5707,7 @@
             </w:pPr>
             <w:r>
               <w:rPr>
-                <w:rFonts w:ascii="Liberation Serif" w:hAnsi="Liberation Serif"/>
+                <w:rFonts w:ascii="Latin modern roman" w:hAnsi="Latin modern roman"/>
               </w:rPr>
               <w:t>Windows 10 Home</w:t>
             </w:r>
@@ -5434,13 +5727,13 @@
               <w:pStyle w:val="Sinespaciado"/>
               <w:jc w:val="center"/>
               <w:rPr>
-                <w:rFonts w:ascii="Liberation Serif" w:hAnsi="Liberation Serif"/>
-                <w:b/>
-              </w:rPr>
-            </w:pPr>
-            <w:r>
-              <w:rPr>
-                <w:rFonts w:ascii="Liberation Serif" w:hAnsi="Liberation Serif"/>
+                <w:rFonts w:ascii="Latin modern roman" w:hAnsi="Latin modern roman"/>
+                <w:b/>
+              </w:rPr>
+            </w:pPr>
+            <w:r>
+              <w:rPr>
+                <w:rFonts w:ascii="Latin modern roman" w:hAnsi="Latin modern roman"/>
                 <w:b/>
               </w:rPr>
               <w:t>SOFTWARE</w:t>
@@ -5456,12 +5749,12 @@
               <w:pStyle w:val="Sinespaciado"/>
               <w:jc w:val="center"/>
               <w:rPr>
-                <w:rFonts w:ascii="Liberation Serif" w:hAnsi="Liberation Serif" w:cs="Arial"/>
-              </w:rPr>
-            </w:pPr>
-            <w:r>
-              <w:rPr>
-                <w:rFonts w:ascii="Liberation Serif" w:hAnsi="Liberation Serif" w:cs="Arial"/>
+                <w:rFonts w:ascii="Latin modern roman" w:hAnsi="Latin modern roman" w:cs="Arial"/>
+              </w:rPr>
+            </w:pPr>
+            <w:r>
+              <w:rPr>
+                <w:rFonts w:ascii="Latin modern roman" w:hAnsi="Latin modern roman" w:cs="Arial"/>
               </w:rPr>
               <w:t>Renderización 3d,</w:t>
             </w:r>
@@ -5471,12 +5764,12 @@
               <w:pStyle w:val="Sinespaciado"/>
               <w:jc w:val="center"/>
               <w:rPr>
-                <w:rFonts w:ascii="Liberation Serif" w:hAnsi="Liberation Serif" w:cs="Arial"/>
-              </w:rPr>
-            </w:pPr>
-            <w:r>
-              <w:rPr>
-                <w:rFonts w:ascii="Liberation Serif" w:hAnsi="Liberation Serif" w:cs="Arial"/>
+                <w:rFonts w:ascii="Latin modern roman" w:hAnsi="Latin modern roman" w:cs="Arial"/>
+              </w:rPr>
+            </w:pPr>
+            <w:r>
+              <w:rPr>
+                <w:rFonts w:ascii="Latin modern roman" w:hAnsi="Latin modern roman" w:cs="Arial"/>
               </w:rPr>
               <w:t>Ejecución de proyectos 3d, C++.</w:t>
             </w:r>
@@ -5490,20 +5783,20 @@
             <w:pPr>
               <w:pStyle w:val="Sinespaciado"/>
               <w:rPr>
-                <w:rFonts w:ascii="Liberation Serif" w:hAnsi="Liberation Serif" w:cs="Arial"/>
+                <w:rFonts w:ascii="Latin modern roman" w:hAnsi="Latin modern roman" w:cs="Arial"/>
                 <w:sz w:val="48"/>
                 <w:szCs w:val="48"/>
               </w:rPr>
             </w:pPr>
             <w:r>
               <w:rPr>
-                <w:rFonts w:ascii="Liberation Serif" w:hAnsi="Liberation Serif" w:cs="Arial"/>
+                <w:rFonts w:ascii="Latin modern roman" w:hAnsi="Latin modern roman" w:cs="Arial"/>
               </w:rPr>
               <w:t xml:space="preserve">Aplicaciones </w:t>
             </w:r>
             <w:r>
               <w:rPr>
-                <w:rFonts w:ascii="Liberation Serif" w:hAnsi="Liberation Serif" w:cs="Arial"/>
+                <w:rFonts w:ascii="Latin modern roman" w:hAnsi="Latin modern roman" w:cs="Arial"/>
               </w:rPr>
               <w:t>con entorno grafico en c#, java.</w:t>
             </w:r>
@@ -5517,20 +5810,14 @@
             <w:pPr>
               <w:pStyle w:val="Sinespaciado"/>
               <w:rPr>
-                <w:rFonts w:ascii="Liberation Serif" w:hAnsi="Liberation Serif" w:cs="Arial"/>
-              </w:rPr>
-            </w:pPr>
-            <w:r>
-              <w:rPr>
-                <w:rFonts w:ascii="Liberation Serif" w:hAnsi="Liberation Serif" w:cs="Arial"/>
-              </w:rPr>
-              <w:t>Desarrollo de videojuegos en c#, java, JavaScript</w:t>
-            </w:r>
-            <w:r>
-              <w:rPr>
-                <w:rFonts w:ascii="Liberation Serif" w:hAnsi="Liberation Serif" w:cs="Arial"/>
-              </w:rPr>
-              <w:t>.</w:t>
+                <w:rFonts w:ascii="Latin modern roman" w:hAnsi="Latin modern roman" w:cs="Arial"/>
+              </w:rPr>
+            </w:pPr>
+            <w:r>
+              <w:rPr>
+                <w:rFonts w:ascii="Latin modern roman" w:hAnsi="Latin modern roman" w:cs="Arial"/>
+              </w:rPr>
+              <w:t>Desarrollo de videojuegos en c#, java, JavaScript.</w:t>
             </w:r>
           </w:p>
         </w:tc>
@@ -5540,7 +5827,7 @@
       <w:pPr>
         <w:pStyle w:val="Sinespaciado"/>
         <w:rPr>
-          <w:rFonts w:ascii="Arial" w:hAnsi="Arial" w:cs="Arial"/>
+          <w:rFonts w:ascii="Latin modern roman" w:hAnsi="Latin modern roman" w:cs="Arial"/>
           <w:sz w:val="48"/>
           <w:szCs w:val="48"/>
         </w:rPr>
@@ -5550,7 +5837,7 @@
       <w:pPr>
         <w:pStyle w:val="Sinespaciado"/>
         <w:rPr>
-          <w:rFonts w:ascii="Arial" w:hAnsi="Arial" w:cs="Arial"/>
+          <w:rFonts w:ascii="Latin modern roman" w:hAnsi="Latin modern roman" w:cs="Arial"/>
           <w:sz w:val="48"/>
           <w:szCs w:val="48"/>
         </w:rPr>
